--- a/MIT3101 OOP and Software Development/assignment/oop.docx
+++ b/MIT3101 OOP and Software Development/assignment/oop.docx
@@ -5,18 +5,245 @@
     <w:p>
       <w:pPr>
         <w:spacing w:line="360" w:lineRule="auto"/>
-        <w:rPr>
-          <w:rFonts w:ascii="Times New Roman" w:hAnsi="Times New Roman"/>
-        </w:rPr>
-      </w:pPr>
-    </w:p>
-    <w:p>
-      <w:pPr>
-        <w:spacing w:line="360" w:lineRule="auto"/>
-        <w:rPr>
-          <w:rFonts w:ascii="Times New Roman" w:hAnsi="Times New Roman"/>
-        </w:rPr>
-      </w:pPr>
+        <w:jc w:val="center"/>
+        <w:rPr>
+          <w:rFonts w:ascii="Times New Roman" w:hAnsi="Times New Roman"/>
+          <w:b/>
+        </w:rPr>
+      </w:pPr>
+      <w:r>
+        <w:rPr>
+          <w:rFonts w:ascii="Times New Roman" w:hAnsi="Times New Roman"/>
+          <w:b/>
+        </w:rPr>
+        <w:t>JO</w:t>
+      </w:r>
+      <w:r>
+        <w:rPr>
+          <w:rFonts w:ascii="Times New Roman" w:hAnsi="Times New Roman"/>
+          <w:b/>
+        </w:rPr>
+        <w:t>MO KENYATTA UNIVERSITY OF AGRICULTURE AND TECHNOLOGY</w:t>
+      </w:r>
+    </w:p>
+    <w:p>
+      <w:pPr>
+        <w:tabs>
+          <w:tab w:val="center" w:pos="4680"/>
+          <w:tab w:val="left" w:pos="8370"/>
+        </w:tabs>
+        <w:spacing w:line="360" w:lineRule="auto"/>
+        <w:jc w:val="center"/>
+        <w:rPr>
+          <w:rFonts w:ascii="Times New Roman" w:hAnsi="Times New Roman" w:cs="Times New Roman"/>
+          <w:b/>
+        </w:rPr>
+      </w:pPr>
+      <w:r>
+        <w:rPr>
+          <w:rFonts w:ascii="Times New Roman" w:hAnsi="Times New Roman" w:cs="Times New Roman"/>
+          <w:b/>
+        </w:rPr>
+        <w:t>MASTERS OF SCIENCE IN INFORMATION TECHNOLOGY</w:t>
+      </w:r>
+    </w:p>
+    <w:p>
+      <w:pPr>
+        <w:spacing w:line="360" w:lineRule="auto"/>
+        <w:jc w:val="center"/>
+        <w:rPr>
+          <w:rFonts w:ascii="Times New Roman" w:hAnsi="Times New Roman" w:cs="Times New Roman"/>
+          <w:b/>
+        </w:rPr>
+      </w:pPr>
+      <w:r>
+        <w:rPr>
+          <w:rFonts w:ascii="Times New Roman" w:hAnsi="Times New Roman" w:cs="Times New Roman"/>
+          <w:b/>
+        </w:rPr>
+        <w:t>PETER IRUNGU MWANGI</w:t>
+      </w:r>
+    </w:p>
+    <w:p>
+      <w:pPr>
+        <w:spacing w:line="360" w:lineRule="auto"/>
+        <w:jc w:val="center"/>
+        <w:rPr>
+          <w:rFonts w:ascii="Times New Roman" w:hAnsi="Times New Roman" w:cs="Times New Roman"/>
+          <w:b/>
+        </w:rPr>
+      </w:pPr>
+      <w:r>
+        <w:rPr>
+          <w:rFonts w:ascii="Times New Roman" w:hAnsi="Times New Roman" w:cs="Times New Roman"/>
+          <w:b/>
+        </w:rPr>
+        <w:t>SCT321-C004-2079/2018</w:t>
+      </w:r>
+    </w:p>
+    <w:p>
+      <w:pPr>
+        <w:spacing w:line="360" w:lineRule="auto"/>
+        <w:jc w:val="center"/>
+        <w:rPr>
+          <w:rFonts w:ascii="Times New Roman" w:hAnsi="Times New Roman" w:cs="Times New Roman"/>
+          <w:b/>
+        </w:rPr>
+      </w:pPr>
+      <w:r>
+        <w:rPr>
+          <w:rFonts w:ascii="Times New Roman" w:hAnsi="Times New Roman" w:cs="Times New Roman"/>
+          <w:b/>
+        </w:rPr>
+        <w:t>MIT3101 O</w:t>
+      </w:r>
+      <w:r>
+        <w:rPr>
+          <w:rFonts w:ascii="Times New Roman" w:hAnsi="Times New Roman" w:cs="Times New Roman"/>
+          <w:b/>
+        </w:rPr>
+        <w:t xml:space="preserve">BJECT </w:t>
+      </w:r>
+      <w:r>
+        <w:rPr>
+          <w:rFonts w:ascii="Times New Roman" w:hAnsi="Times New Roman" w:cs="Times New Roman"/>
+          <w:b/>
+        </w:rPr>
+        <w:t>O</w:t>
+      </w:r>
+      <w:r>
+        <w:rPr>
+          <w:rFonts w:ascii="Times New Roman" w:hAnsi="Times New Roman" w:cs="Times New Roman"/>
+          <w:b/>
+        </w:rPr>
+        <w:t xml:space="preserve">RIENTED </w:t>
+      </w:r>
+      <w:r>
+        <w:rPr>
+          <w:rFonts w:ascii="Times New Roman" w:hAnsi="Times New Roman" w:cs="Times New Roman"/>
+          <w:b/>
+        </w:rPr>
+        <w:t>P</w:t>
+      </w:r>
+      <w:r>
+        <w:rPr>
+          <w:rFonts w:ascii="Times New Roman" w:hAnsi="Times New Roman" w:cs="Times New Roman"/>
+          <w:b/>
+        </w:rPr>
+        <w:t xml:space="preserve">ROGRAMMING </w:t>
+      </w:r>
+      <w:r>
+        <w:rPr>
+          <w:rFonts w:ascii="Times New Roman" w:hAnsi="Times New Roman" w:cs="Times New Roman"/>
+          <w:b/>
+        </w:rPr>
+        <w:t>AND SOFTWARE DEVELOPMENT</w:t>
+      </w:r>
+    </w:p>
+    <w:p>
+      <w:pPr>
+        <w:spacing w:line="360" w:lineRule="auto"/>
+        <w:jc w:val="center"/>
+        <w:rPr>
+          <w:rFonts w:ascii="Times New Roman" w:hAnsi="Times New Roman" w:cs="Times New Roman"/>
+        </w:rPr>
+      </w:pPr>
+      <w:r>
+        <w:rPr>
+          <w:rFonts w:ascii="Times New Roman" w:hAnsi="Times New Roman" w:cs="Times New Roman"/>
+        </w:rPr>
+        <w:t>ASSIGNMENT</w:t>
+      </w:r>
+    </w:p>
+    <w:p>
+      <w:pPr>
+        <w:rPr>
+          <w:rFonts w:ascii="Times New Roman" w:hAnsi="Times New Roman" w:cs="Times New Roman"/>
+          <w:b/>
+        </w:rPr>
+      </w:pPr>
+      <w:r>
+        <w:rPr>
+          <w:rFonts w:ascii="Times New Roman" w:hAnsi="Times New Roman" w:cs="Times New Roman"/>
+          <w:b/>
+        </w:rPr>
+        <w:t>---------------------------------------------------------------------------------------------------------------------</w:t>
+      </w:r>
+    </w:p>
+    <w:p>
+      <w:pPr>
+        <w:spacing w:line="360" w:lineRule="auto"/>
+        <w:jc w:val="both"/>
+        <w:rPr>
+          <w:rFonts w:ascii="Times New Roman" w:hAnsi="Times New Roman"/>
+        </w:rPr>
+      </w:pPr>
+      <w:r>
+        <w:rPr>
+          <w:rFonts w:ascii="Times New Roman" w:hAnsi="Times New Roman" w:cs="Times New Roman"/>
+        </w:rPr>
+        <w:t xml:space="preserve">A </w:t>
+      </w:r>
+      <w:r>
+        <w:rPr>
+          <w:rFonts w:ascii="Times New Roman" w:hAnsi="Times New Roman" w:cs="Times New Roman"/>
+        </w:rPr>
+        <w:t xml:space="preserve">discussion paper on </w:t>
+      </w:r>
+      <w:r>
+        <w:rPr>
+          <w:rFonts w:ascii="Times New Roman" w:hAnsi="Times New Roman" w:cs="Times New Roman"/>
+        </w:rPr>
+        <w:t xml:space="preserve">Component </w:t>
+      </w:r>
+      <w:r>
+        <w:rPr>
+          <w:rFonts w:ascii="Times New Roman" w:hAnsi="Times New Roman" w:cs="Times New Roman"/>
+        </w:rPr>
+        <w:t xml:space="preserve">Based Development, </w:t>
+      </w:r>
+      <w:r>
+        <w:rPr>
+          <w:rFonts w:ascii="Times New Roman" w:hAnsi="Times New Roman" w:cs="Times New Roman"/>
+        </w:rPr>
+        <w:t xml:space="preserve">Aspect </w:t>
+      </w:r>
+      <w:r>
+        <w:rPr>
+          <w:rFonts w:ascii="Times New Roman" w:hAnsi="Times New Roman" w:cs="Times New Roman"/>
+        </w:rPr>
+        <w:t>Oriented Programming</w:t>
+      </w:r>
+      <w:r>
+        <w:rPr>
+          <w:rFonts w:ascii="Times New Roman" w:hAnsi="Times New Roman" w:cs="Times New Roman"/>
+        </w:rPr>
+        <w:t xml:space="preserve"> and u</w:t>
+      </w:r>
+      <w:r>
+        <w:rPr>
+          <w:rFonts w:ascii="Times New Roman" w:hAnsi="Times New Roman" w:cs="Times New Roman"/>
+        </w:rPr>
+        <w:t>se of RESTFUL web APIs</w:t>
+      </w:r>
+      <w:r>
+        <w:rPr>
+          <w:rFonts w:ascii="Times New Roman" w:hAnsi="Times New Roman" w:cs="Times New Roman"/>
+        </w:rPr>
+        <w:t xml:space="preserve"> </w:t>
+      </w:r>
+      <w:r>
+        <w:rPr>
+          <w:rFonts w:ascii="Times New Roman" w:hAnsi="Times New Roman" w:cs="Times New Roman"/>
+        </w:rPr>
+        <w:t>approaches to software development</w:t>
+      </w:r>
+      <w:r>
+        <w:rPr>
+          <w:rFonts w:ascii="Times New Roman" w:hAnsi="Times New Roman" w:cs="Times New Roman"/>
+        </w:rPr>
+        <w:t>.</w:t>
+      </w:r>
     </w:p>
     <w:p>
       <w:pPr>
@@ -27,299 +254,6 @@
         </w:numPr>
         <w:spacing w:line="360" w:lineRule="auto"/>
         <w:ind w:left="0" w:firstLine="0"/>
-        <w:jc w:val="center"/>
-        <w:rPr>
-          <w:rFonts w:ascii="Times New Roman" w:hAnsi="Times New Roman"/>
-          <w:sz w:val="32"/>
-          <w:szCs w:val="32"/>
-        </w:rPr>
-      </w:pPr>
-      <w:r>
-        <w:rPr>
-          <w:rFonts w:ascii="Times New Roman" w:hAnsi="Times New Roman"/>
-          <w:sz w:val="32"/>
-          <w:szCs w:val="32"/>
-        </w:rPr>
-        <w:t>SOFTWARE DEVELOPMENT APPROACHES</w:t>
-      </w:r>
-    </w:p>
-    <w:p>
-      <w:pPr>
-        <w:spacing w:line="360" w:lineRule="auto"/>
-        <w:rPr>
-          <w:rFonts w:ascii="Times New Roman" w:hAnsi="Times New Roman"/>
-        </w:rPr>
-      </w:pPr>
-    </w:p>
-    <w:p>
-      <w:pPr>
-        <w:spacing w:line="360" w:lineRule="auto"/>
-        <w:rPr>
-          <w:rFonts w:ascii="Times New Roman" w:hAnsi="Times New Roman"/>
-        </w:rPr>
-      </w:pPr>
-    </w:p>
-    <w:p>
-      <w:pPr>
-        <w:spacing w:line="360" w:lineRule="auto"/>
-        <w:rPr>
-          <w:rFonts w:ascii="Times New Roman" w:hAnsi="Times New Roman"/>
-        </w:rPr>
-      </w:pPr>
-    </w:p>
-    <w:p>
-      <w:pPr>
-        <w:spacing w:line="360" w:lineRule="auto"/>
-        <w:jc w:val="center"/>
-        <w:rPr>
-          <w:rFonts w:ascii="Times New Roman" w:hAnsi="Times New Roman"/>
-        </w:rPr>
-      </w:pPr>
-      <w:r>
-        <w:rPr>
-          <w:rFonts w:ascii="Times New Roman" w:hAnsi="Times New Roman"/>
-        </w:rPr>
-        <w:t>Peter Mwangi Irungu</w:t>
-      </w:r>
-    </w:p>
-    <w:p>
-      <w:pPr>
-        <w:spacing w:line="360" w:lineRule="auto"/>
-        <w:jc w:val="center"/>
-        <w:rPr>
-          <w:rFonts w:ascii="Times New Roman" w:hAnsi="Times New Roman"/>
-        </w:rPr>
-      </w:pPr>
-      <w:r>
-        <w:rPr>
-          <w:rFonts w:ascii="Times New Roman" w:hAnsi="Times New Roman"/>
-        </w:rPr>
-        <w:t>Reg_number</w:t>
-      </w:r>
-    </w:p>
-    <w:p>
-      <w:pPr>
-        <w:spacing w:line="360" w:lineRule="auto"/>
-        <w:jc w:val="center"/>
-        <w:rPr>
-          <w:rFonts w:ascii="Times New Roman" w:hAnsi="Times New Roman"/>
-        </w:rPr>
-      </w:pPr>
-      <w:r>
-        <w:rPr>
-          <w:rFonts w:ascii="Times New Roman" w:hAnsi="Times New Roman"/>
-        </w:rPr>
-        <w:t>Faculty</w:t>
-      </w:r>
-    </w:p>
-    <w:p>
-      <w:pPr>
-        <w:spacing w:line="360" w:lineRule="auto"/>
-        <w:jc w:val="center"/>
-        <w:rPr>
-          <w:rFonts w:ascii="Times New Roman" w:hAnsi="Times New Roman"/>
-        </w:rPr>
-      </w:pPr>
-      <w:r>
-        <w:rPr>
-          <w:rFonts w:ascii="Times New Roman" w:hAnsi="Times New Roman"/>
-        </w:rPr>
-        <w:t>Jommo Kenyatta University of Agriculture and Technology</w:t>
-      </w:r>
-    </w:p>
-    <w:p>
-      <w:pPr>
-        <w:spacing w:line="360" w:lineRule="auto"/>
-        <w:jc w:val="center"/>
-        <w:rPr>
-          <w:rFonts w:ascii="Times New Roman" w:hAnsi="Times New Roman"/>
-        </w:rPr>
-      </w:pPr>
-    </w:p>
-    <w:p>
-      <w:pPr>
-        <w:spacing w:line="360" w:lineRule="auto"/>
-        <w:jc w:val="center"/>
-        <w:rPr>
-          <w:rFonts w:ascii="Times New Roman" w:hAnsi="Times New Roman"/>
-        </w:rPr>
-      </w:pPr>
-    </w:p>
-    <w:p>
-      <w:pPr>
-        <w:spacing w:line="360" w:lineRule="auto"/>
-        <w:jc w:val="center"/>
-        <w:rPr>
-          <w:rFonts w:ascii="Times New Roman" w:hAnsi="Times New Roman"/>
-        </w:rPr>
-      </w:pPr>
-    </w:p>
-    <w:p>
-      <w:pPr>
-        <w:spacing w:line="360" w:lineRule="auto"/>
-        <w:jc w:val="center"/>
-        <w:rPr>
-          <w:rFonts w:ascii="Times New Roman" w:hAnsi="Times New Roman"/>
-        </w:rPr>
-      </w:pPr>
-    </w:p>
-    <w:p>
-      <w:pPr>
-        <w:spacing w:line="360" w:lineRule="auto"/>
-        <w:jc w:val="center"/>
-        <w:rPr>
-          <w:rFonts w:ascii="Times New Roman" w:hAnsi="Times New Roman"/>
-        </w:rPr>
-      </w:pPr>
-    </w:p>
-    <w:p>
-      <w:pPr>
-        <w:spacing w:line="360" w:lineRule="auto"/>
-        <w:jc w:val="center"/>
-        <w:rPr>
-          <w:rFonts w:ascii="Times New Roman" w:hAnsi="Times New Roman"/>
-        </w:rPr>
-      </w:pPr>
-    </w:p>
-    <w:p>
-      <w:pPr>
-        <w:spacing w:line="360" w:lineRule="auto"/>
-        <w:jc w:val="center"/>
-        <w:rPr>
-          <w:rFonts w:ascii="Times New Roman" w:hAnsi="Times New Roman"/>
-        </w:rPr>
-      </w:pPr>
-    </w:p>
-    <w:p>
-      <w:pPr>
-        <w:spacing w:line="360" w:lineRule="auto"/>
-        <w:jc w:val="center"/>
-        <w:rPr>
-          <w:rFonts w:ascii="Times New Roman" w:hAnsi="Times New Roman"/>
-        </w:rPr>
-      </w:pPr>
-    </w:p>
-    <w:p>
-      <w:pPr>
-        <w:spacing w:line="360" w:lineRule="auto"/>
-        <w:jc w:val="center"/>
-        <w:rPr>
-          <w:rFonts w:ascii="Times New Roman" w:hAnsi="Times New Roman"/>
-        </w:rPr>
-      </w:pPr>
-    </w:p>
-    <w:p>
-      <w:pPr>
-        <w:spacing w:line="360" w:lineRule="auto"/>
-        <w:jc w:val="center"/>
-        <w:rPr>
-          <w:rFonts w:ascii="Times New Roman" w:hAnsi="Times New Roman"/>
-        </w:rPr>
-      </w:pPr>
-    </w:p>
-    <w:p>
-      <w:pPr>
-        <w:spacing w:line="360" w:lineRule="auto"/>
-        <w:jc w:val="center"/>
-        <w:rPr>
-          <w:rFonts w:ascii="Times New Roman" w:hAnsi="Times New Roman"/>
-        </w:rPr>
-      </w:pPr>
-    </w:p>
-    <w:p>
-      <w:pPr>
-        <w:spacing w:line="360" w:lineRule="auto"/>
-        <w:jc w:val="center"/>
-        <w:rPr>
-          <w:rFonts w:ascii="Times New Roman" w:hAnsi="Times New Roman"/>
-        </w:rPr>
-      </w:pPr>
-    </w:p>
-    <w:p>
-      <w:pPr>
-        <w:spacing w:line="360" w:lineRule="auto"/>
-        <w:jc w:val="center"/>
-        <w:rPr>
-          <w:rFonts w:ascii="Times New Roman" w:hAnsi="Times New Roman"/>
-        </w:rPr>
-      </w:pPr>
-    </w:p>
-    <w:p>
-      <w:pPr>
-        <w:spacing w:line="360" w:lineRule="auto"/>
-        <w:jc w:val="center"/>
-        <w:rPr>
-          <w:rFonts w:ascii="Times New Roman" w:hAnsi="Times New Roman"/>
-        </w:rPr>
-      </w:pPr>
-    </w:p>
-    <w:p>
-      <w:pPr>
-        <w:spacing w:line="360" w:lineRule="auto"/>
-        <w:jc w:val="center"/>
-        <w:rPr>
-          <w:rFonts w:ascii="Times New Roman" w:hAnsi="Times New Roman"/>
-        </w:rPr>
-      </w:pPr>
-    </w:p>
-    <w:p>
-      <w:pPr>
-        <w:spacing w:line="360" w:lineRule="auto"/>
-        <w:jc w:val="center"/>
-        <w:rPr>
-          <w:rFonts w:ascii="Times New Roman" w:hAnsi="Times New Roman"/>
-        </w:rPr>
-      </w:pPr>
-    </w:p>
-    <w:p>
-      <w:pPr>
-        <w:spacing w:line="360" w:lineRule="auto"/>
-        <w:jc w:val="center"/>
-        <w:rPr>
-          <w:rFonts w:ascii="Times New Roman" w:hAnsi="Times New Roman"/>
-        </w:rPr>
-      </w:pPr>
-    </w:p>
-    <w:p>
-      <w:pPr>
-        <w:spacing w:line="360" w:lineRule="auto"/>
-        <w:rPr>
-          <w:rFonts w:ascii="Times New Roman" w:hAnsi="Times New Roman"/>
-        </w:rPr>
-      </w:pPr>
-    </w:p>
-    <w:p>
-      <w:pPr>
-        <w:spacing w:line="360" w:lineRule="auto"/>
-        <w:rPr>
-          <w:rFonts w:ascii="Times New Roman" w:hAnsi="Times New Roman"/>
-        </w:rPr>
-      </w:pPr>
-    </w:p>
-    <w:p>
-      <w:pPr>
-        <w:spacing w:line="360" w:lineRule="auto"/>
-        <w:jc w:val="center"/>
-        <w:rPr>
-          <w:rFonts w:ascii="Times New Roman" w:hAnsi="Times New Roman"/>
-        </w:rPr>
-      </w:pPr>
-      <w:r>
-        <w:rPr>
-          <w:rFonts w:ascii="Times New Roman" w:hAnsi="Times New Roman"/>
-        </w:rPr>
-        <w:t>February, 2019.</w:t>
-      </w:r>
-    </w:p>
-    <w:p>
-      <w:pPr>
-        <w:pStyle w:val="Heading1"/>
-        <w:numPr>
-          <w:ilvl w:val="0"/>
-          <w:numId w:val="2"/>
-        </w:numPr>
-        <w:spacing w:line="360" w:lineRule="auto"/>
-        <w:ind w:left="0" w:firstLine="0"/>
         <w:jc w:val="both"/>
         <w:rPr>
           <w:rFonts w:ascii="Times New Roman" w:hAnsi="Times New Roman"/>
@@ -333,7 +267,6 @@
           <w:sz w:val="24"/>
           <w:szCs w:val="24"/>
         </w:rPr>
-        <w:lastRenderedPageBreak/>
         <w:t>INTRODUCTION</w:t>
       </w:r>
     </w:p>
@@ -347,13 +280,7 @@
         <w:rPr>
           <w:rFonts w:ascii="Times New Roman" w:hAnsi="Times New Roman"/>
         </w:rPr>
-        <w:t xml:space="preserve">Software development is the process of creating new software solutions or </w:t>
-      </w:r>
-      <w:r>
-        <w:rPr>
-          <w:rFonts w:ascii="Times New Roman" w:hAnsi="Times New Roman"/>
-        </w:rPr>
-        <w:t>modify</w:t>
+        <w:t>Software development is the process of creating new software solutions or modify</w:t>
       </w:r>
       <w:r>
         <w:rPr>
@@ -414,13 +341,7 @@
         <w:rPr>
           <w:rFonts w:ascii="Times New Roman" w:hAnsi="Times New Roman"/>
         </w:rPr>
-        <w:t xml:space="preserve"> tasks so as to meet the set goals. Consequently, it involves processes that include but not limited to requirements findings, data flow design, process flow design, designing and building flowcharts, technical documentation, software testing </w:t>
-      </w:r>
-      <w:r>
-        <w:rPr>
-          <w:rFonts w:ascii="Times New Roman" w:hAnsi="Times New Roman"/>
-        </w:rPr>
-        <w:t>debugging and other software architecture techniques</w:t>
+        <w:t xml:space="preserve"> tasks so as to meet the set goals. Consequently, it involves processes that include but not limited to requirements findings, data flow design, process flow design, designing and building flowcharts, technical documentation, software testing debugging and other software architecture techniques</w:t>
       </w:r>
       <w:r>
         <w:rPr>
@@ -497,12 +418,12 @@
           <wp:anchor distT="0" distB="0" distL="0" distR="0" simplePos="0" relativeHeight="251674624" behindDoc="0" locked="0" layoutInCell="1" allowOverlap="1">
             <wp:simplePos x="0" y="0"/>
             <wp:positionH relativeFrom="column">
-              <wp:posOffset>1464310</wp:posOffset>
+              <wp:posOffset>933450</wp:posOffset>
             </wp:positionH>
             <wp:positionV relativeFrom="paragraph">
-              <wp:posOffset>45085</wp:posOffset>
+              <wp:posOffset>43180</wp:posOffset>
             </wp:positionV>
-            <wp:extent cx="2860040" cy="2188210"/>
+            <wp:extent cx="4400550" cy="2188210"/>
             <wp:effectExtent l="0" t="0" r="0" b="0"/>
             <wp:wrapSquare wrapText="largest"/>
             <wp:docPr id="1" name="Image1"/>
@@ -527,20 +448,21 @@
                   <pic:spPr bwMode="auto">
                     <a:xfrm>
                       <a:off x="0" y="0"/>
-                      <a:ext cx="2860040" cy="2188210"/>
+                      <a:ext cx="4400550" cy="2188210"/>
                     </a:xfrm>
                     <a:prstGeom prst="rect">
                       <a:avLst/>
                     </a:prstGeom>
                     <a:ln w="28575">
-                      <a:solidFill>
-                        <a:srgbClr val="000000"/>
-                      </a:solidFill>
+                      <a:noFill/>
                     </a:ln>
                   </pic:spPr>
                 </pic:pic>
               </a:graphicData>
             </a:graphic>
+            <wp14:sizeRelH relativeFrom="margin">
+              <wp14:pctWidth>0</wp14:pctWidth>
+            </wp14:sizeRelH>
           </wp:anchor>
         </w:drawing>
       </w:r>
@@ -678,19 +600,14 @@
         <w:rPr>
           <w:rFonts w:ascii="Times New Roman" w:hAnsi="Times New Roman"/>
         </w:rPr>
+        <w:lastRenderedPageBreak/>
         <w:t>Software development</w:t>
       </w:r>
       <w:r>
         <w:rPr>
           <w:rFonts w:ascii="Times New Roman" w:hAnsi="Times New Roman"/>
         </w:rPr>
-        <w:t xml:space="preserve"> approaches define how the various tas</w:t>
-      </w:r>
-      <w:r>
-        <w:rPr>
-          <w:rFonts w:ascii="Times New Roman" w:hAnsi="Times New Roman"/>
-        </w:rPr>
-        <w:t xml:space="preserve">ks related to a software development can be organized. The </w:t>
+        <w:t xml:space="preserve"> approaches define how the various tasks related to a software development can be organized. The </w:t>
       </w:r>
       <w:r>
         <w:rPr>
@@ -714,13 +631,7 @@
         <w:rPr>
           <w:rFonts w:ascii="Times New Roman" w:hAnsi="Times New Roman"/>
         </w:rPr>
-        <w:t xml:space="preserve"> formal and structured approaches depending on the scale of the system to be developed. There exists roughly </w:t>
-      </w:r>
-      <w:r>
-        <w:rPr>
-          <w:rFonts w:ascii="Times New Roman" w:hAnsi="Times New Roman"/>
-        </w:rPr>
-        <w:t>fifty-</w:t>
+        <w:t xml:space="preserve"> formal and structured approaches depending on the scale of the system to be developed. There exists roughly fifty-</w:t>
       </w:r>
       <w:r>
         <w:rPr>
@@ -849,6 +760,9 @@
         <w:pStyle w:val="BodyText"/>
         <w:spacing w:line="360" w:lineRule="auto"/>
         <w:jc w:val="center"/>
+        <w:rPr>
+          <w:rFonts w:ascii="Times New Roman" w:hAnsi="Times New Roman"/>
+        </w:rPr>
       </w:pPr>
       <w:r>
         <w:rPr>
@@ -860,14 +774,15 @@
         <w:rPr>
           <w:rFonts w:ascii="Times New Roman" w:hAnsi="Times New Roman"/>
         </w:rPr>
-        <w:t xml:space="preserve"> Component based development, aspect oriented programming, RES</w:t>
-      </w:r>
-      <w:r>
-        <w:rPr>
-          <w:rFonts w:ascii="Times New Roman" w:hAnsi="Times New Roman"/>
-        </w:rPr>
-        <w:t>TFUL web APIs.</w:t>
-      </w:r>
+        <w:t xml:space="preserve"> Component based development, aspect oriented programming, RESTFUL web APIs.</w:t>
+      </w:r>
+    </w:p>
+    <w:p>
+      <w:pPr>
+        <w:pStyle w:val="BodyText"/>
+        <w:spacing w:line="360" w:lineRule="auto"/>
+        <w:jc w:val="center"/>
+      </w:pPr>
     </w:p>
     <w:p>
       <w:pPr>
@@ -891,7 +806,6 @@
           <w:sz w:val="24"/>
           <w:szCs w:val="24"/>
         </w:rPr>
-        <w:lastRenderedPageBreak/>
         <w:t>COMPONENT BASED DEVELOPMENT</w:t>
       </w:r>
     </w:p>
@@ -947,13 +861,7 @@
         <w:rPr>
           <w:rFonts w:ascii="Times New Roman" w:hAnsi="Times New Roman"/>
         </w:rPr>
-        <w:t xml:space="preserve">. </w:t>
-      </w:r>
-      <w:r>
-        <w:rPr>
-          <w:rFonts w:ascii="Times New Roman" w:hAnsi="Times New Roman"/>
-        </w:rPr>
-        <w:t>Councill</w:t>
+        <w:t>. Councill</w:t>
       </w:r>
       <w:r>
         <w:rPr>
@@ -965,13 +873,7 @@
         <w:rPr>
           <w:rFonts w:ascii="Times New Roman" w:hAnsi="Times New Roman"/>
         </w:rPr>
-        <w:t>defined a software  component as a software element that conforms to a com</w:t>
-      </w:r>
-      <w:r>
-        <w:rPr>
-          <w:rFonts w:ascii="Times New Roman" w:hAnsi="Times New Roman"/>
-        </w:rPr>
-        <w:t>ponent model and can be independently deployed and composed without modification according to a composition standard</w:t>
+        <w:t>defined a software  component as a software element that conforms to a component model and can be independently deployed and composed without modification according to a composition standard</w:t>
       </w:r>
       <w:r>
         <w:rPr>
@@ -1363,13 +1265,7 @@
               <w:rPr>
                 <w:rFonts w:ascii="Times New Roman" w:hAnsi="Times New Roman"/>
               </w:rPr>
-              <w:t xml:space="preserve">One should </w:t>
-            </w:r>
-            <w:r>
-              <w:rPr>
-                <w:rFonts w:ascii="Times New Roman" w:hAnsi="Times New Roman"/>
-              </w:rPr>
-              <w:t>be able to use and/or deploy a component without having to use or define other components.</w:t>
+              <w:t>One should be able to use and/or deploy a component without having to use or define other components.</w:t>
             </w:r>
           </w:p>
         </w:tc>
@@ -1462,7 +1358,14 @@
               <w:rPr>
                 <w:rFonts w:ascii="Times New Roman" w:hAnsi="Times New Roman"/>
               </w:rPr>
-              <w:t xml:space="preserve">A component should be capable of providing external access to its methods and attributes thus all external interactions should take place from </w:t>
+              <w:t xml:space="preserve">A component should be capable of providing external access to its methods </w:t>
+            </w:r>
+            <w:r>
+              <w:rPr>
+                <w:rFonts w:ascii="Times New Roman" w:hAnsi="Times New Roman"/>
+              </w:rPr>
+              <w:lastRenderedPageBreak/>
+              <w:t xml:space="preserve">and attributes thus all external interactions should take place from </w:t>
             </w:r>
             <w:r>
               <w:rPr>
@@ -1506,6 +1409,7 @@
               <w:rPr>
                 <w:rFonts w:ascii="Times New Roman" w:hAnsi="Times New Roman"/>
               </w:rPr>
+              <w:lastRenderedPageBreak/>
               <w:t>4</w:t>
             </w:r>
           </w:p>
@@ -1660,13 +1564,7 @@
               <w:rPr>
                 <w:rFonts w:ascii="Times New Roman" w:hAnsi="Times New Roman"/>
               </w:rPr>
-              <w:t>The syntax and semantics of a component have to be specified so as to assist users to decide whether to us</w:t>
-            </w:r>
-            <w:r>
-              <w:rPr>
-                <w:rFonts w:ascii="Times New Roman" w:hAnsi="Times New Roman"/>
-              </w:rPr>
-              <w:t>e them or not</w:t>
+              <w:t>The syntax and semantics of a component have to be specified so as to assist users to decide whether to use them or not</w:t>
             </w:r>
           </w:p>
         </w:tc>
@@ -1784,13 +1682,7 @@
         <w:rPr>
           <w:rFonts w:ascii="Times New Roman" w:hAnsi="Times New Roman"/>
         </w:rPr>
-        <w:t xml:space="preserve"> by their </w:t>
-      </w:r>
-      <w:r>
-        <w:rPr>
-          <w:rFonts w:ascii="Times New Roman" w:hAnsi="Times New Roman"/>
-        </w:rPr>
-        <w:t xml:space="preserve">interfaces, components </w:t>
+        <w:t xml:space="preserve"> by their interfaces, components </w:t>
       </w:r>
       <w:r>
         <w:rPr>
@@ -1802,190 +1694,154 @@
         <w:rPr>
           <w:rFonts w:ascii="Times New Roman" w:hAnsi="Times New Roman"/>
         </w:rPr>
-        <w:t xml:space="preserve"> facilitate component </w:t>
+        <w:t xml:space="preserve"> facilitate component integration, middle ware, that provides support for component interoperability and a development process that focuses on re-use. The component’s interface define the services that are provided by that component to other components in addition to defining the services that are required for the component to execute as it should. </w:t>
+      </w:r>
+    </w:p>
+    <w:p>
+      <w:pPr>
+        <w:spacing w:line="360" w:lineRule="auto"/>
+        <w:jc w:val="both"/>
+        <w:rPr>
+          <w:rFonts w:ascii="Times New Roman" w:hAnsi="Times New Roman"/>
+        </w:rPr>
+      </w:pPr>
+    </w:p>
+    <w:p>
+      <w:pPr>
+        <w:pStyle w:val="BodyText"/>
+        <w:spacing w:line="360" w:lineRule="auto"/>
+        <w:jc w:val="both"/>
+      </w:pPr>
+      <w:r>
+        <w:rPr>
+          <w:rFonts w:ascii="Times New Roman" w:hAnsi="Times New Roman"/>
+        </w:rPr>
+        <w:t xml:space="preserve">This approach emerged from the failure of the object oriented </w:t>
+      </w:r>
+      <w:r>
+        <w:rPr>
+          <w:rFonts w:ascii="Times New Roman" w:hAnsi="Times New Roman"/>
+        </w:rPr>
+        <w:t>design (</w:t>
+      </w:r>
+      <w:r>
+        <w:rPr>
+          <w:rFonts w:ascii="Times New Roman" w:hAnsi="Times New Roman"/>
+        </w:rPr>
+        <w:t>OOD) of not effectively supporting re-use. Components are considered to be more abstract than object classes and as a result are stand-alone service providers</w:t>
+      </w:r>
+      <w:r>
+        <w:rPr>
+          <w:rFonts w:ascii="Times New Roman" w:hAnsi="Times New Roman"/>
+        </w:rPr>
+        <w:fldChar w:fldCharType="begin" w:fldLock="1"/>
+      </w:r>
+      <w:r>
+        <w:rPr>
+          <w:rFonts w:ascii="Times New Roman" w:hAnsi="Times New Roman"/>
+        </w:rPr>
+        <w:instrText>ADDIN CSL_CITATION {"citationItems":[{"id":"ITEM-1","itemData":{"DOI":"10.1007/11560647_5","ISBN":"978-3-540-35628-8","ISSN":"07407459","author":[{"dropping-particle":"","family":"Sommerville","given":"Ian","non-dropping-particle":"","parse-names":false,"suffix":""}],"chapter-number":"19","container-title":"Software Engineering","edition":"9","id":"ITEM-1","issued":{"date-parts":[["2005"]]},"page":"70-95","publisher":"Pearson Education","publisher-place":"Newyork","title":"Component-Based Software Engineering","type":"chapter"},"uris":["http://www.mendeley.com/documents/?uuid=f0da40b9-dbf8-4f9e-947b-aa17bc64df71"]}],"mendeley":{"formattedCitation":"(Sommerville, 2005)","plainTextFormattedCitation":"(Sommerville, 2005)","previouslyFormattedCitation":"(Sommerville, 2005)"},"properties":{"noteIndex":0},"schema":"https://github.com/citation-style-language/schema/raw/master/csl-citation.json"}</w:instrText>
+      </w:r>
+      <w:r>
+        <w:rPr>
+          <w:rFonts w:ascii="Times New Roman" w:hAnsi="Times New Roman"/>
+        </w:rPr>
+        <w:fldChar w:fldCharType="separate"/>
+      </w:r>
+      <w:r>
+        <w:rPr>
+          <w:rFonts w:ascii="Times New Roman" w:hAnsi="Times New Roman"/>
+          <w:noProof/>
+        </w:rPr>
+        <w:t>(Sommerville, 2005)</w:t>
+      </w:r>
+      <w:r>
+        <w:rPr>
+          <w:rFonts w:ascii="Times New Roman" w:hAnsi="Times New Roman"/>
+        </w:rPr>
+        <w:fldChar w:fldCharType="end"/>
+      </w:r>
+      <w:r>
+        <w:rPr>
+          <w:rFonts w:ascii="Times New Roman" w:hAnsi="Times New Roman"/>
+        </w:rPr>
+        <w:t>. The main objectives of the component based software engineering are: Cost and time reduction of developing large and complicated system, improving on the quality of the system by improving on the components that it consists of and faster detection of a defect within the system by debugging the small components integrated to form it.</w:t>
+      </w:r>
+    </w:p>
+    <w:p>
+      <w:pPr>
+        <w:pStyle w:val="BodyText"/>
+        <w:spacing w:line="360" w:lineRule="auto"/>
+        <w:jc w:val="both"/>
+        <w:rPr>
+          <w:rFonts w:ascii="Times New Roman" w:hAnsi="Times New Roman"/>
+        </w:rPr>
+      </w:pPr>
+    </w:p>
+    <w:p>
+      <w:pPr>
+        <w:pStyle w:val="BodyText"/>
+        <w:spacing w:line="360" w:lineRule="auto"/>
+        <w:jc w:val="both"/>
+        <w:rPr>
+          <w:rFonts w:ascii="Times New Roman" w:hAnsi="Times New Roman"/>
+        </w:rPr>
+      </w:pPr>
+      <w:r>
+        <w:rPr>
+          <w:rFonts w:ascii="Times New Roman" w:hAnsi="Times New Roman"/>
+        </w:rPr>
+        <w:t>The component based software engineering process involves five main steps for the software development as indicated in the figure 2</w:t>
+      </w:r>
+      <w:r>
+        <w:rPr>
+          <w:rFonts w:ascii="Times New Roman" w:hAnsi="Times New Roman"/>
+        </w:rPr>
+        <w:t xml:space="preserve"> </w:t>
+      </w:r>
+      <w:r>
+        <w:rPr>
+          <w:rFonts w:ascii="Times New Roman" w:hAnsi="Times New Roman"/>
+        </w:rPr>
+        <w:fldChar w:fldCharType="begin" w:fldLock="1"/>
+      </w:r>
+      <w:r>
+        <w:rPr>
+          <w:rFonts w:ascii="Times New Roman" w:hAnsi="Times New Roman"/>
+        </w:rPr>
+        <w:instrText>ADDIN CSL_CITATION {"citationItems":[{"id":"ITEM-1","itemData":{"author":[{"dropping-particle":"","family":"Nautiyal","given":"Lata","non-dropping-particle":"","parse-names":false,"suffix":""}],"container-title":"International Journal of Computer Applications","id":"ITEM-1","issue":"21","issued":{"date-parts":[["2013"]]},"page":"53-57","title":"Elicit – A New Component based Software Development Model","type":"article-journal","volume":"63"},"uris":["http://www.mendeley.com/documents/?uuid=996d3c23-0f10-41c1-8012-2ee7f630c9ef"]}],"mendeley":{"formattedCitation":"(Nautiyal, 2013)","plainTextFormattedCitation":"(Nautiyal, 2013)","previouslyFormattedCitation":"(Nautiyal, 2013)"},"properties":{"noteIndex":0},"schema":"https://github.com/citation-style-language/schema/raw/master/csl-citation.json"}</w:instrText>
+      </w:r>
+      <w:r>
+        <w:rPr>
+          <w:rFonts w:ascii="Times New Roman" w:hAnsi="Times New Roman"/>
+        </w:rPr>
+        <w:fldChar w:fldCharType="separate"/>
+      </w:r>
+      <w:r>
+        <w:rPr>
+          <w:rFonts w:ascii="Times New Roman" w:hAnsi="Times New Roman"/>
+          <w:noProof/>
+        </w:rPr>
+        <w:t>(Nautiyal, 2013)</w:t>
+      </w:r>
+      <w:r>
+        <w:rPr>
+          <w:rFonts w:ascii="Times New Roman" w:hAnsi="Times New Roman"/>
+        </w:rPr>
+        <w:fldChar w:fldCharType="end"/>
+      </w:r>
+      <w:r>
+        <w:rPr>
+          <w:rFonts w:ascii="Times New Roman" w:hAnsi="Times New Roman"/>
+        </w:rPr>
+        <w:t xml:space="preserve">.In the first phase, the requirement to be </w:t>
       </w:r>
       <w:r>
         <w:rPr>
           <w:rFonts w:ascii="Times New Roman" w:hAnsi="Times New Roman"/>
         </w:rPr>
         <w:lastRenderedPageBreak/>
-        <w:t xml:space="preserve">integration, middle ware, that provides support for component interoperability and a development process that focuses on re-use. The component’s interface define the services that are provided by </w:t>
-      </w:r>
-      <w:r>
-        <w:rPr>
-          <w:rFonts w:ascii="Times New Roman" w:hAnsi="Times New Roman"/>
-        </w:rPr>
-        <w:t xml:space="preserve">that component to other components in addition to defining the services that are required for the component to execute as it should. </w:t>
-      </w:r>
-    </w:p>
-    <w:p>
-      <w:pPr>
-        <w:spacing w:line="360" w:lineRule="auto"/>
-        <w:jc w:val="both"/>
-        <w:rPr>
-          <w:rFonts w:ascii="Times New Roman" w:hAnsi="Times New Roman"/>
-        </w:rPr>
-      </w:pPr>
-    </w:p>
-    <w:p>
-      <w:pPr>
-        <w:pStyle w:val="BodyText"/>
-        <w:spacing w:line="360" w:lineRule="auto"/>
-        <w:jc w:val="both"/>
-      </w:pPr>
-      <w:r>
-        <w:rPr>
-          <w:rFonts w:ascii="Times New Roman" w:hAnsi="Times New Roman"/>
-        </w:rPr>
-        <w:t xml:space="preserve">This approach emerged from the failure of the object oriented </w:t>
-      </w:r>
-      <w:r>
-        <w:rPr>
-          <w:rFonts w:ascii="Times New Roman" w:hAnsi="Times New Roman"/>
-        </w:rPr>
-        <w:t>design (</w:t>
-      </w:r>
-      <w:r>
-        <w:rPr>
-          <w:rFonts w:ascii="Times New Roman" w:hAnsi="Times New Roman"/>
-        </w:rPr>
-        <w:t>OOD) of not effectively supporting re-use. Component</w:t>
-      </w:r>
-      <w:r>
-        <w:rPr>
-          <w:rFonts w:ascii="Times New Roman" w:hAnsi="Times New Roman"/>
-        </w:rPr>
-        <w:t>s are considered to be more abstract than object classes and as a result are stand-alone service providers</w:t>
-      </w:r>
-      <w:r>
-        <w:rPr>
-          <w:rFonts w:ascii="Times New Roman" w:hAnsi="Times New Roman"/>
-        </w:rPr>
-        <w:fldChar w:fldCharType="begin" w:fldLock="1"/>
-      </w:r>
-      <w:r>
-        <w:rPr>
-          <w:rFonts w:ascii="Times New Roman" w:hAnsi="Times New Roman"/>
-        </w:rPr>
-        <w:instrText>ADDIN CSL_CITATION {"citationItems":[{"id":"ITEM-1","itemData":{"DOI":"10.1007/11560647_5","ISBN":"978-3-540-35628-8","ISSN":"07407459","author":[{"dropping-particle":"","family":"Sommerville","given":"Ian","non-dropping-particle":"","parse-names":false,"suffix":""}],"chapter-number":"19","container-title":"Software Engineering","edition":"9","id":"ITEM-1","issued":{"date-parts":[["2005"]]},"page":"70-95","publisher":"Pearson Education","publisher-place":"Newyork","title":"Component-Based Software Engineering","type":"chapter"},"uris":["http://www.mendeley.com/documents/?uuid=f0da40b9-dbf8-4f9e-947b-aa17bc64df71"]}],"mendeley":{"formattedCitation":"(Sommerville, 2005)","plainTextFormattedCitation":"(Sommerville, 2005)","previouslyFormattedCitation":"(Sommerville, 2005)"},"properties":{"noteIndex":0},"schema":"https://github.com/citation-style-language/schema/raw/master/csl-citation.json"}</w:instrText>
-      </w:r>
-      <w:r>
-        <w:rPr>
-          <w:rFonts w:ascii="Times New Roman" w:hAnsi="Times New Roman"/>
-        </w:rPr>
-        <w:fldChar w:fldCharType="separate"/>
-      </w:r>
-      <w:r>
-        <w:rPr>
-          <w:rFonts w:ascii="Times New Roman" w:hAnsi="Times New Roman"/>
-          <w:noProof/>
-        </w:rPr>
-        <w:t>(Sommerville, 2005)</w:t>
-      </w:r>
-      <w:r>
-        <w:rPr>
-          <w:rFonts w:ascii="Times New Roman" w:hAnsi="Times New Roman"/>
-        </w:rPr>
-        <w:fldChar w:fldCharType="end"/>
-      </w:r>
-      <w:r>
-        <w:rPr>
-          <w:rFonts w:ascii="Times New Roman" w:hAnsi="Times New Roman"/>
-        </w:rPr>
-        <w:t>. The main objectives of the component based software engineering are: Cost and time reduction of developing large and complicated system, improving o</w:t>
-      </w:r>
-      <w:r>
-        <w:rPr>
-          <w:rFonts w:ascii="Times New Roman" w:hAnsi="Times New Roman"/>
-        </w:rPr>
-        <w:t>n the quality of the system by improving on the components that it consists of and faster detection of a defect within the system by debugging the small components integrated to form it.</w:t>
-      </w:r>
-    </w:p>
-    <w:p>
-      <w:pPr>
-        <w:pStyle w:val="BodyText"/>
-        <w:spacing w:line="360" w:lineRule="auto"/>
-        <w:jc w:val="both"/>
-        <w:rPr>
-          <w:rFonts w:ascii="Times New Roman" w:hAnsi="Times New Roman"/>
-        </w:rPr>
-      </w:pPr>
-    </w:p>
-    <w:p>
-      <w:pPr>
-        <w:pStyle w:val="BodyText"/>
-        <w:spacing w:line="360" w:lineRule="auto"/>
-        <w:jc w:val="both"/>
-        <w:rPr>
-          <w:rFonts w:ascii="Times New Roman" w:hAnsi="Times New Roman"/>
-        </w:rPr>
-      </w:pPr>
-      <w:r>
-        <w:rPr>
-          <w:rFonts w:ascii="Times New Roman" w:hAnsi="Times New Roman"/>
-        </w:rPr>
-        <w:t xml:space="preserve">The component based software engineering process involves five main </w:t>
-      </w:r>
-      <w:r>
-        <w:rPr>
-          <w:rFonts w:ascii="Times New Roman" w:hAnsi="Times New Roman"/>
-        </w:rPr>
-        <w:t>steps for the software development as indicated in the figure 2</w:t>
-      </w:r>
-      <w:r>
-        <w:rPr>
-          <w:rFonts w:ascii="Times New Roman" w:hAnsi="Times New Roman"/>
-        </w:rPr>
-        <w:t xml:space="preserve"> </w:t>
-      </w:r>
-      <w:r>
-        <w:rPr>
-          <w:rFonts w:ascii="Times New Roman" w:hAnsi="Times New Roman"/>
-        </w:rPr>
-        <w:fldChar w:fldCharType="begin" w:fldLock="1"/>
-      </w:r>
-      <w:r>
-        <w:rPr>
-          <w:rFonts w:ascii="Times New Roman" w:hAnsi="Times New Roman"/>
-        </w:rPr>
-        <w:instrText>ADDIN CSL_CITATION {"citationItems":[{"id":"ITEM-1","itemData":{"author":[{"dropping-particle":"","family":"Nautiyal","given":"Lata","non-dropping-particle":"","parse-names":false,"suffix":""}],"container-title":"International Journal of Computer Applications","id":"ITEM-1","issue":"21","issued":{"date-parts":[["2013"]]},"page":"53-57","title":"Elicit – A New Component based Software Development Model","type":"article-journal","volume":"63"},"uris":["http://www.mendeley.com/documents/?uuid=996d3c23-0f10-41c1-8012-2ee7f630c9ef"]}],"mendeley":{"formattedCitation":"(Nautiyal, 2013)","plainTextFormattedCitation":"(Nautiyal, 2013)","previouslyFormattedCitation":"(Nautiyal, 2013)"},"properties":{"noteIndex":0},"schema":"https://github.com/citation-style-language/schema/raw/master/csl-citation.json"}</w:instrText>
-      </w:r>
-      <w:r>
-        <w:rPr>
-          <w:rFonts w:ascii="Times New Roman" w:hAnsi="Times New Roman"/>
-        </w:rPr>
-        <w:fldChar w:fldCharType="separate"/>
-      </w:r>
-      <w:r>
-        <w:rPr>
-          <w:rFonts w:ascii="Times New Roman" w:hAnsi="Times New Roman"/>
-          <w:noProof/>
-        </w:rPr>
-        <w:t>(Nautiyal, 2013)</w:t>
-      </w:r>
-      <w:r>
-        <w:rPr>
-          <w:rFonts w:ascii="Times New Roman" w:hAnsi="Times New Roman"/>
-        </w:rPr>
-        <w:fldChar w:fldCharType="end"/>
-      </w:r>
-      <w:r>
-        <w:rPr>
-          <w:rFonts w:ascii="Times New Roman" w:hAnsi="Times New Roman"/>
-        </w:rPr>
-        <w:t>.In the first phase, the requirement to be met are collected, outlined, analyzed and specified. After identifying the requirements to be met, the suitable components that would effectively sati</w:t>
-      </w:r>
-      <w:r>
-        <w:rPr>
-          <w:rFonts w:ascii="Times New Roman" w:hAnsi="Times New Roman"/>
-        </w:rPr>
-        <w:t>sfy the identified needs are then identified. This step is then followed by modifying the identified requirements according to the components that have been found. Then the architectural design of the system, based on the modified requirements, is then bui</w:t>
-      </w:r>
-      <w:r>
-        <w:rPr>
-          <w:rFonts w:ascii="Times New Roman" w:hAnsi="Times New Roman"/>
-        </w:rPr>
-        <w:t xml:space="preserve">lt and the larger system created by integrating the different components. </w:t>
+        <w:t xml:space="preserve">met are collected, outlined, analyzed and specified. After identifying the requirements to be met, the suitable components that would effectively satisfy the identified needs are then identified. This step is then followed by modifying the identified requirements according to the components that have been found. Then the architectural design of the system, based on the modified requirements, is then built and the larger system created by integrating the different components. </w:t>
       </w:r>
     </w:p>
     <w:p>
@@ -2089,46 +1945,6 @@
       <w:pPr>
         <w:pStyle w:val="BodyText"/>
         <w:spacing w:line="360" w:lineRule="auto"/>
-        <w:jc w:val="both"/>
-        <w:rPr>
-          <w:rFonts w:ascii="Times New Roman" w:hAnsi="Times New Roman"/>
-        </w:rPr>
-      </w:pPr>
-    </w:p>
-    <w:p>
-      <w:pPr>
-        <w:pStyle w:val="BodyText"/>
-        <w:spacing w:line="360" w:lineRule="auto"/>
-        <w:jc w:val="both"/>
-        <w:rPr>
-          <w:rFonts w:ascii="Times New Roman" w:hAnsi="Times New Roman"/>
-        </w:rPr>
-      </w:pPr>
-    </w:p>
-    <w:p>
-      <w:pPr>
-        <w:pStyle w:val="BodyText"/>
-        <w:spacing w:line="360" w:lineRule="auto"/>
-        <w:jc w:val="both"/>
-        <w:rPr>
-          <w:rFonts w:ascii="Times New Roman" w:hAnsi="Times New Roman"/>
-        </w:rPr>
-      </w:pPr>
-    </w:p>
-    <w:p>
-      <w:pPr>
-        <w:pStyle w:val="BodyText"/>
-        <w:spacing w:line="360" w:lineRule="auto"/>
-        <w:jc w:val="both"/>
-        <w:rPr>
-          <w:rFonts w:ascii="Times New Roman" w:hAnsi="Times New Roman"/>
-        </w:rPr>
-      </w:pPr>
-    </w:p>
-    <w:p>
-      <w:pPr>
-        <w:pStyle w:val="BodyText"/>
-        <w:spacing w:line="360" w:lineRule="auto"/>
         <w:ind w:left="720"/>
         <w:jc w:val="both"/>
         <w:rPr>
@@ -2141,18 +1957,17 @@
           <w:noProof/>
           <w:lang w:val="en-GB" w:eastAsia="en-GB" w:bidi="ar-SA"/>
         </w:rPr>
-        <w:lastRenderedPageBreak/>
         <w:drawing>
           <wp:anchor distT="0" distB="0" distL="0" distR="0" simplePos="0" relativeHeight="251655168" behindDoc="0" locked="0" layoutInCell="1" allowOverlap="1" wp14:anchorId="4B274264" wp14:editId="3C2AD9AF">
             <wp:simplePos x="0" y="0"/>
             <wp:positionH relativeFrom="column">
-              <wp:posOffset>946785</wp:posOffset>
+              <wp:posOffset>695325</wp:posOffset>
             </wp:positionH>
             <wp:positionV relativeFrom="paragraph">
-              <wp:posOffset>67310</wp:posOffset>
+              <wp:posOffset>10160</wp:posOffset>
             </wp:positionV>
-            <wp:extent cx="4192905" cy="2181225"/>
-            <wp:effectExtent l="19050" t="19050" r="0" b="9525"/>
+            <wp:extent cx="4572000" cy="2238375"/>
+            <wp:effectExtent l="0" t="0" r="0" b="0"/>
             <wp:wrapSquare wrapText="largest"/>
             <wp:docPr id="2" name="Image2"/>
             <wp:cNvGraphicFramePr>
@@ -2176,15 +1991,13 @@
                   <pic:spPr bwMode="auto">
                     <a:xfrm>
                       <a:off x="0" y="0"/>
-                      <a:ext cx="4192905" cy="2181225"/>
+                      <a:ext cx="4572000" cy="2238375"/>
                     </a:xfrm>
                     <a:prstGeom prst="rect">
                       <a:avLst/>
                     </a:prstGeom>
                     <a:ln w="12700">
-                      <a:solidFill>
-                        <a:srgbClr val="000000"/>
-                      </a:solidFill>
+                      <a:noFill/>
                     </a:ln>
                   </pic:spPr>
                 </pic:pic>
@@ -2352,13 +2165,7 @@
         <w:rPr>
           <w:rFonts w:ascii="Times New Roman" w:hAnsi="Times New Roman"/>
         </w:rPr>
-        <w:t>During component composition process, different components a</w:t>
-      </w:r>
-      <w:r>
-        <w:rPr>
-          <w:rFonts w:ascii="Times New Roman" w:hAnsi="Times New Roman"/>
-        </w:rPr>
-        <w:t>re integrated with each other and with the component infrastructure. Normally</w:t>
+        <w:t>During component composition process, different components are integrated with each other and with the component infrastructure. Normally</w:t>
       </w:r>
       <w:r>
         <w:rPr>
@@ -2400,19 +2207,14 @@
           <w:i/>
           <w:iCs/>
         </w:rPr>
+        <w:lastRenderedPageBreak/>
         <w:t>Sequence composition</w:t>
       </w:r>
       <w:r>
         <w:rPr>
           <w:rFonts w:ascii="Times New Roman" w:hAnsi="Times New Roman"/>
         </w:rPr>
-        <w:t>; the composition is done sequentially wher</w:t>
-      </w:r>
-      <w:r>
-        <w:rPr>
-          <w:rFonts w:ascii="Times New Roman" w:hAnsi="Times New Roman"/>
-        </w:rPr>
-        <w:t>e each of the provided interfaces are composed</w:t>
+        <w:t>; the composition is done sequentially where each of the provided interfaces are composed</w:t>
       </w:r>
       <w:r>
         <w:rPr>
@@ -2547,13 +2349,7 @@
         <w:rPr>
           <w:rFonts w:ascii="Times New Roman" w:hAnsi="Times New Roman"/>
         </w:rPr>
-        <w:t xml:space="preserve"> where</w:t>
-      </w:r>
-      <w:r>
-        <w:rPr>
-          <w:rFonts w:ascii="Times New Roman" w:hAnsi="Times New Roman"/>
-        </w:rPr>
-        <w:t xml:space="preserve"> the interfaces of two components are combined to come up with an interface of one component</w:t>
+        <w:t xml:space="preserve"> where the interfaces of two components are combined to come up with an interface of one component</w:t>
       </w:r>
       <w:r>
         <w:rPr>
@@ -2607,13 +2403,7 @@
         <w:rPr>
           <w:rFonts w:ascii="Times New Roman" w:hAnsi="Times New Roman"/>
         </w:rPr>
-        <w:t>To achieve better and efficient results from the component based system engineering process, it is necessary to perform assessment processes that will occ</w:t>
-      </w:r>
-      <w:r>
-        <w:rPr>
-          <w:rFonts w:ascii="Times New Roman" w:hAnsi="Times New Roman"/>
-        </w:rPr>
-        <w:t xml:space="preserve">ur separate with the development </w:t>
+        <w:t xml:space="preserve">To achieve better and efficient results from the component based system engineering process, it is necessary to perform assessment processes that will occur separate with the development </w:t>
       </w:r>
       <w:r>
         <w:rPr>
@@ -2659,13 +2449,7 @@
         <w:rPr>
           <w:rFonts w:ascii="Times New Roman" w:hAnsi="Times New Roman"/>
         </w:rPr>
-        <w:t xml:space="preserve">Selecting the most suitable components, from those found, that is most suitable for the set </w:t>
-      </w:r>
-      <w:r>
-        <w:rPr>
-          <w:rFonts w:ascii="Times New Roman" w:hAnsi="Times New Roman"/>
-        </w:rPr>
-        <w:t>requirements</w:t>
+        <w:t>Selecting the most suitable components, from those found, that is most suitable for the set requirements</w:t>
       </w:r>
     </w:p>
     <w:p>
@@ -2682,7 +2466,6 @@
         <w:rPr>
           <w:rFonts w:ascii="Times New Roman" w:hAnsi="Times New Roman"/>
         </w:rPr>
-        <w:lastRenderedPageBreak/>
         <w:t>Component verification where the functions of each component is tested independently and also when the different components have been combined</w:t>
       </w:r>
     </w:p>
@@ -2724,13 +2507,7 @@
         <w:rPr>
           <w:rFonts w:ascii="Times New Roman" w:hAnsi="Times New Roman"/>
         </w:rPr>
-        <w:t xml:space="preserve"> a component repository. </w:t>
-      </w:r>
-      <w:r>
-        <w:rPr>
-          <w:rFonts w:ascii="Times New Roman" w:hAnsi="Times New Roman"/>
-        </w:rPr>
-        <w:t>The component repository will also in</w:t>
+        <w:t xml:space="preserve"> a component repository. The component repository will also in</w:t>
       </w:r>
       <w:r>
         <w:rPr>
@@ -2777,13 +2554,7 @@
         <w:rPr>
           <w:rFonts w:ascii="Times New Roman" w:hAnsi="Times New Roman"/>
         </w:rPr>
-        <w:t xml:space="preserve"> that include but</w:t>
-      </w:r>
-      <w:r>
-        <w:rPr>
-          <w:rFonts w:ascii="Times New Roman" w:hAnsi="Times New Roman"/>
-        </w:rPr>
-        <w:t xml:space="preserve"> not limited to:</w:t>
+        <w:t xml:space="preserve"> that include but not limited to:</w:t>
       </w:r>
     </w:p>
     <w:p>
@@ -2853,16 +2624,6 @@
         </w:rPr>
         <w:t>Trade off analysis between the features of one component and another.</w:t>
       </w:r>
-    </w:p>
-    <w:p>
-      <w:pPr>
-        <w:pStyle w:val="BodyText"/>
-        <w:spacing w:line="360" w:lineRule="auto"/>
-        <w:jc w:val="both"/>
-        <w:rPr>
-          <w:rFonts w:ascii="Times New Roman" w:hAnsi="Times New Roman"/>
-        </w:rPr>
-      </w:pPr>
     </w:p>
     <w:p>
       <w:pPr>
@@ -2881,6 +2642,7 @@
           <w:sz w:val="24"/>
           <w:szCs w:val="24"/>
         </w:rPr>
+        <w:lastRenderedPageBreak/>
         <w:t>ASPECT ORIENTED PROGRAMMING</w:t>
       </w:r>
     </w:p>
@@ -2934,13 +2696,7 @@
         <w:rPr>
           <w:rFonts w:ascii="Times New Roman" w:hAnsi="Times New Roman"/>
         </w:rPr>
-        <w:t>. It separ</w:t>
-      </w:r>
-      <w:r>
-        <w:rPr>
-          <w:rFonts w:ascii="Times New Roman" w:hAnsi="Times New Roman"/>
-        </w:rPr>
-        <w:t xml:space="preserve">ates the </w:t>
+        <w:t xml:space="preserve">. It separates the </w:t>
       </w:r>
       <w:r>
         <w:rPr>
@@ -3013,51 +2769,33 @@
         <w:rPr>
           <w:rFonts w:ascii="Times New Roman" w:hAnsi="Times New Roman"/>
         </w:rPr>
-        <w:t>. The</w:t>
-      </w:r>
-      <w:r>
-        <w:rPr>
-          <w:rFonts w:ascii="Times New Roman" w:hAnsi="Times New Roman"/>
-        </w:rPr>
-        <w:t xml:space="preserve"> software concerns can broadly be categorized to high level concerns such as security and quality of service, low level concerns such as caching and buffering, functional concerns such as the system features and the business rules and the non-functional co</w:t>
-      </w:r>
-      <w:r>
-        <w:rPr>
-          <w:rFonts w:ascii="Times New Roman" w:hAnsi="Times New Roman"/>
-        </w:rPr>
-        <w:t>ncerns that include synchronization and transactional management.</w:t>
-      </w:r>
-    </w:p>
-    <w:p>
-      <w:pPr>
-        <w:pStyle w:val="BodyText"/>
-        <w:spacing w:line="360" w:lineRule="auto"/>
-        <w:jc w:val="both"/>
-        <w:rPr>
-          <w:rFonts w:ascii="Times New Roman" w:hAnsi="Times New Roman"/>
-        </w:rPr>
-      </w:pPr>
-    </w:p>
-    <w:p>
-      <w:pPr>
-        <w:pStyle w:val="BodyText"/>
-        <w:spacing w:line="360" w:lineRule="auto"/>
-        <w:jc w:val="both"/>
-        <w:rPr>
-          <w:rFonts w:ascii="Times New Roman" w:hAnsi="Times New Roman"/>
-        </w:rPr>
-      </w:pPr>
-      <w:r>
-        <w:rPr>
-          <w:rFonts w:ascii="Times New Roman" w:hAnsi="Times New Roman"/>
-        </w:rPr>
-        <w:t>The AOP is based on aspects that implement system functionality that may be required at several different places in a program. The aspects are used alongside other abstractions such as the m</w:t>
-      </w:r>
-      <w:r>
-        <w:rPr>
-          <w:rFonts w:ascii="Times New Roman" w:hAnsi="Times New Roman"/>
-        </w:rPr>
-        <w:t>ethods and objects. An executable aspect oriented program is created automatically by combing aspects, objects and methods according to the specifications of the source code</w:t>
+        <w:t>. The software concerns can broadly be categorized to high level concerns such as security and quality of service, low level concerns such as caching and buffering, functional concerns such as the system features and the business rules and the non-functional concerns that include synchronization and transactional management.</w:t>
+      </w:r>
+    </w:p>
+    <w:p>
+      <w:pPr>
+        <w:pStyle w:val="BodyText"/>
+        <w:spacing w:line="360" w:lineRule="auto"/>
+        <w:jc w:val="both"/>
+        <w:rPr>
+          <w:rFonts w:ascii="Times New Roman" w:hAnsi="Times New Roman"/>
+        </w:rPr>
+      </w:pPr>
+    </w:p>
+    <w:p>
+      <w:pPr>
+        <w:pStyle w:val="BodyText"/>
+        <w:spacing w:line="360" w:lineRule="auto"/>
+        <w:jc w:val="both"/>
+        <w:rPr>
+          <w:rFonts w:ascii="Times New Roman" w:hAnsi="Times New Roman"/>
+        </w:rPr>
+      </w:pPr>
+      <w:r>
+        <w:rPr>
+          <w:rFonts w:ascii="Times New Roman" w:hAnsi="Times New Roman"/>
+        </w:rPr>
+        <w:t>The AOP is based on aspects that implement system functionality that may be required at several different places in a program. The aspects are used alongside other abstractions such as the methods and objects. An executable aspect oriented program is created automatically by combing aspects, objects and methods according to the specifications of the source code</w:t>
       </w:r>
       <w:r>
         <w:rPr>
@@ -3082,15 +2820,7 @@
           <w:rFonts w:ascii="Times New Roman" w:hAnsi="Times New Roman"/>
           <w:noProof/>
         </w:rPr>
-        <w:t xml:space="preserve">(Gharehchopogh, Amini, &amp; </w:t>
-      </w:r>
-      <w:r>
-        <w:rPr>
-          <w:rFonts w:ascii="Times New Roman" w:hAnsi="Times New Roman"/>
-          <w:noProof/>
-        </w:rPr>
-        <w:lastRenderedPageBreak/>
-        <w:t>Zebardast, 2013)</w:t>
+        <w:t>(Gharehchopogh, Amini, &amp; Zebardast, 2013)</w:t>
       </w:r>
       <w:r>
         <w:rPr>
@@ -3102,13 +2832,7 @@
         <w:rPr>
           <w:rFonts w:ascii="Times New Roman" w:hAnsi="Times New Roman"/>
         </w:rPr>
-        <w:t xml:space="preserve">. Additional, it contains a description of where the aspects should be included in </w:t>
-      </w:r>
-      <w:r>
-        <w:rPr>
-          <w:rFonts w:ascii="Times New Roman" w:hAnsi="Times New Roman"/>
-        </w:rPr>
-        <w:t xml:space="preserve">the </w:t>
+        <w:t xml:space="preserve">. Additional, it contains a description of where the aspects should be included in the </w:t>
       </w:r>
       <w:r>
         <w:rPr>
@@ -3138,51 +2862,19 @@
       </w:pPr>
       <w:r>
         <w:rPr>
-          <w:rFonts w:ascii="Times New Roman" w:hAnsi="Times New Roman"/>
-        </w:rPr>
-        <w:t>The AOP software development approach involves</w:t>
-      </w:r>
-      <w:r>
-        <w:rPr>
-          <w:rFonts w:ascii="Times New Roman" w:hAnsi="Times New Roman"/>
-        </w:rPr>
-        <w:t xml:space="preserve"> activities shown in the figure 3</w:t>
-      </w:r>
-      <w:r>
-        <w:rPr>
-          <w:rFonts w:ascii="Times New Roman" w:hAnsi="Times New Roman"/>
-        </w:rPr>
-        <w:t>.</w:t>
-      </w:r>
-    </w:p>
-    <w:p>
-      <w:pPr>
-        <w:pStyle w:val="BodyText"/>
-        <w:numPr>
-          <w:ilvl w:val="0"/>
-          <w:numId w:val="2"/>
-        </w:numPr>
-        <w:spacing w:line="360" w:lineRule="auto"/>
-        <w:jc w:val="both"/>
-        <w:rPr>
-          <w:rFonts w:ascii="Times New Roman" w:hAnsi="Times New Roman"/>
-        </w:rPr>
-      </w:pPr>
-      <w:r>
-        <w:rPr>
           <w:noProof/>
           <w:lang w:val="en-GB" w:eastAsia="en-GB" w:bidi="ar-SA"/>
         </w:rPr>
         <w:drawing>
-          <wp:anchor distT="0" distB="0" distL="0" distR="0" simplePos="0" relativeHeight="251642880" behindDoc="0" locked="0" layoutInCell="1" allowOverlap="1" wp14:anchorId="5A781177" wp14:editId="4B42EBF4">
+          <wp:anchor distT="0" distB="0" distL="0" distR="0" simplePos="0" relativeHeight="251657216" behindDoc="0" locked="0" layoutInCell="1" allowOverlap="1" wp14:anchorId="1ED1C16C" wp14:editId="6FF62060">
             <wp:simplePos x="0" y="0"/>
             <wp:positionH relativeFrom="column">
-              <wp:posOffset>518160</wp:posOffset>
+              <wp:posOffset>0</wp:posOffset>
             </wp:positionH>
             <wp:positionV relativeFrom="paragraph">
-              <wp:posOffset>170815</wp:posOffset>
+              <wp:posOffset>415925</wp:posOffset>
             </wp:positionV>
-            <wp:extent cx="5286375" cy="2057400"/>
+            <wp:extent cx="6200775" cy="2028825"/>
             <wp:effectExtent l="0" t="0" r="0" b="0"/>
             <wp:wrapSquare wrapText="largest"/>
             <wp:docPr id="3" name="Image3"/>
@@ -3198,70 +2890,58 @@
                       <a:picLocks noChangeAspect="1" noChangeArrowheads="1"/>
                     </pic:cNvPicPr>
                   </pic:nvPicPr>
-                  <pic:blipFill>
+                  <pic:blipFill rotWithShape="1">
                     <a:blip r:embed="rId8"/>
-                    <a:stretch>
-                      <a:fillRect/>
-                    </a:stretch>
+                    <a:srcRect l="3346" t="6696" r="6299" b="14286"/>
+                    <a:stretch/>
                   </pic:blipFill>
                   <pic:spPr bwMode="auto">
                     <a:xfrm>
                       <a:off x="0" y="0"/>
-                      <a:ext cx="5286375" cy="2057400"/>
+                      <a:ext cx="6200775" cy="2028825"/>
                     </a:xfrm>
                     <a:prstGeom prst="rect">
                       <a:avLst/>
                     </a:prstGeom>
+                    <a:ln>
+                      <a:noFill/>
+                    </a:ln>
+                    <a:extLst>
+                      <a:ext uri="{53640926-AAD7-44D8-BBD7-CCE9431645EC}">
+                        <a14:shadowObscured xmlns:a14="http://schemas.microsoft.com/office/drawing/2010/main"/>
+                      </a:ext>
+                    </a:extLst>
                   </pic:spPr>
                 </pic:pic>
               </a:graphicData>
             </a:graphic>
+            <wp14:sizeRelH relativeFrom="margin">
+              <wp14:pctWidth>0</wp14:pctWidth>
+            </wp14:sizeRelH>
             <wp14:sizeRelV relativeFrom="margin">
               <wp14:pctHeight>0</wp14:pctHeight>
             </wp14:sizeRelV>
           </wp:anchor>
         </w:drawing>
       </w:r>
-    </w:p>
-    <w:p>
-      <w:pPr>
-        <w:pStyle w:val="BodyText"/>
-        <w:spacing w:line="360" w:lineRule="auto"/>
-        <w:jc w:val="both"/>
-        <w:rPr>
-          <w:rFonts w:ascii="Times New Roman" w:hAnsi="Times New Roman"/>
-        </w:rPr>
-      </w:pPr>
-    </w:p>
-    <w:p>
-      <w:pPr>
-        <w:pStyle w:val="BodyText"/>
-        <w:spacing w:line="360" w:lineRule="auto"/>
-        <w:jc w:val="both"/>
-        <w:rPr>
-          <w:rFonts w:ascii="Times New Roman" w:hAnsi="Times New Roman"/>
-        </w:rPr>
-      </w:pPr>
-    </w:p>
-    <w:p>
-      <w:pPr>
-        <w:pStyle w:val="BodyText"/>
-        <w:spacing w:line="360" w:lineRule="auto"/>
-        <w:jc w:val="both"/>
-        <w:rPr>
-          <w:rFonts w:ascii="Times New Roman" w:hAnsi="Times New Roman"/>
-        </w:rPr>
-      </w:pPr>
-    </w:p>
-    <w:p>
-      <w:pPr>
-        <w:pStyle w:val="BodyText"/>
-        <w:spacing w:line="360" w:lineRule="auto"/>
-        <w:jc w:val="both"/>
-        <w:rPr>
-          <w:rFonts w:ascii="Times New Roman" w:hAnsi="Times New Roman"/>
-        </w:rPr>
-      </w:pPr>
+      <w:r>
+        <w:rPr>
+          <w:rFonts w:ascii="Times New Roman" w:hAnsi="Times New Roman"/>
+        </w:rPr>
+        <w:t>The AOP software development approach involves</w:t>
+      </w:r>
+      <w:r>
+        <w:rPr>
+          <w:rFonts w:ascii="Times New Roman" w:hAnsi="Times New Roman"/>
+        </w:rPr>
+        <w:t xml:space="preserve"> activities shown in the figure 3</w:t>
+      </w:r>
+      <w:r>
+        <w:rPr>
+          <w:rFonts w:ascii="Times New Roman" w:hAnsi="Times New Roman"/>
+        </w:rPr>
+        <w:t>.</w:t>
+      </w:r>
     </w:p>
     <w:p>
       <w:pPr>
@@ -3272,42 +2952,14 @@
           <w:rFonts w:ascii="Times New Roman" w:hAnsi="Times New Roman"/>
         </w:rPr>
       </w:pPr>
-    </w:p>
-    <w:p>
-      <w:pPr>
-        <w:pStyle w:val="BodyText"/>
-        <w:spacing w:line="360" w:lineRule="auto"/>
-        <w:jc w:val="center"/>
-        <w:rPr>
-          <w:rFonts w:ascii="Times New Roman" w:hAnsi="Times New Roman"/>
-        </w:rPr>
-      </w:pPr>
-    </w:p>
-    <w:p>
-      <w:pPr>
-        <w:pStyle w:val="BodyText"/>
-        <w:spacing w:line="360" w:lineRule="auto"/>
-        <w:jc w:val="center"/>
-        <w:rPr>
-          <w:rFonts w:ascii="Times New Roman" w:hAnsi="Times New Roman"/>
-        </w:rPr>
-      </w:pPr>
+      <w:bookmarkStart w:id="0" w:name="_GoBack"/>
+      <w:bookmarkEnd w:id="0"/>
       <w:r>
         <w:rPr>
           <w:rFonts w:ascii="Times New Roman" w:hAnsi="Times New Roman"/>
         </w:rPr>
         <w:t>Figure 3: Aspect oriented Programming flow</w:t>
       </w:r>
-    </w:p>
-    <w:p>
-      <w:pPr>
-        <w:pStyle w:val="BodyText"/>
-        <w:spacing w:line="360" w:lineRule="auto"/>
-        <w:jc w:val="center"/>
-        <w:rPr>
-          <w:rFonts w:ascii="Times New Roman" w:hAnsi="Times New Roman"/>
-        </w:rPr>
-      </w:pPr>
     </w:p>
     <w:p>
       <w:pPr>
@@ -3323,6 +2975,7 @@
         <w:rPr>
           <w:rFonts w:ascii="Times New Roman" w:hAnsi="Times New Roman"/>
         </w:rPr>
+        <w:lastRenderedPageBreak/>
         <w:t>These activities are:</w:t>
       </w:r>
     </w:p>
@@ -3393,13 +3046,7 @@
         <w:rPr>
           <w:rFonts w:ascii="Times New Roman" w:hAnsi="Times New Roman"/>
         </w:rPr>
-        <w:t>: once th</w:t>
-      </w:r>
-      <w:r>
-        <w:rPr>
-          <w:rFonts w:ascii="Times New Roman" w:hAnsi="Times New Roman"/>
-        </w:rPr>
-        <w:t>e  aspects have been identified, they can be designed separately while considering the design of the core system features</w:t>
+        <w:t>: once the  aspects have been identified, they can be designed separately while considering the design of the core system features</w:t>
       </w:r>
     </w:p>
     <w:p>
@@ -3427,13 +3074,7 @@
         <w:rPr>
           <w:rFonts w:ascii="Times New Roman" w:hAnsi="Times New Roman"/>
         </w:rPr>
-        <w:t>: In this phase, the core system and aspect design are analyzed to find out where the aspects should be composed and</w:t>
-      </w:r>
-      <w:r>
-        <w:rPr>
-          <w:rFonts w:ascii="Times New Roman" w:hAnsi="Times New Roman"/>
-        </w:rPr>
-        <w:t>/ or weaved to the core system</w:t>
+        <w:t>: In this phase, the core system and aspect design are analyzed to find out where the aspects should be composed and/ or weaved to the core system</w:t>
       </w:r>
     </w:p>
     <w:p>
@@ -3502,13 +3143,7 @@
         <w:rPr>
           <w:rFonts w:ascii="Times New Roman" w:hAnsi="Times New Roman"/>
         </w:rPr>
-        <w:t>: the standards for naming entities in the program are set in this phase so as</w:t>
-      </w:r>
-      <w:r>
-        <w:rPr>
-          <w:rFonts w:ascii="Times New Roman" w:hAnsi="Times New Roman"/>
-        </w:rPr>
-        <w:t xml:space="preserve"> to avoid the problems of accidental point cuts when two or more aspects contain similar names</w:t>
+        <w:t>: the standards for naming entities in the program are set in this phase so as to avoid the problems of accidental point cuts when two or more aspects contain similar names</w:t>
       </w:r>
     </w:p>
     <w:p>
@@ -3548,7 +3183,6 @@
         <w:rPr>
           <w:rFonts w:ascii="Times New Roman" w:hAnsi="Times New Roman"/>
         </w:rPr>
-        <w:lastRenderedPageBreak/>
         <w:t>The advantages associated to using AOP include but not limited to :</w:t>
       </w:r>
     </w:p>
@@ -3569,13 +3203,7 @@
         <w:rPr>
           <w:rFonts w:ascii="Times New Roman" w:hAnsi="Times New Roman"/>
         </w:rPr>
-        <w:t>Representing the cross-cutting concerns as aspects makes it easy to understand, reuse and in</w:t>
-      </w:r>
-      <w:r>
-        <w:rPr>
-          <w:rFonts w:ascii="Times New Roman" w:hAnsi="Times New Roman"/>
-        </w:rPr>
-        <w:t xml:space="preserve">dependently modify  the concerns without regard of where the code is used </w:t>
+        <w:t xml:space="preserve">Representing the cross-cutting concerns as aspects makes it easy to understand, reuse and independently modify  the concerns without regard of where the code is used </w:t>
       </w:r>
     </w:p>
     <w:p>
@@ -3612,13 +3240,7 @@
         <w:rPr>
           <w:rFonts w:ascii="Times New Roman" w:hAnsi="Times New Roman"/>
         </w:rPr>
-        <w:t>The AOP approach may be used with other agile processes an</w:t>
-      </w:r>
-      <w:r>
-        <w:rPr>
-          <w:rFonts w:ascii="Times New Roman" w:hAnsi="Times New Roman"/>
-        </w:rPr>
-        <w:t>d coding standards</w:t>
+        <w:t>The AOP approach may be used with other agile processes and coding standards</w:t>
       </w:r>
     </w:p>
     <w:p>
@@ -3673,6 +3295,19 @@
           <w:rFonts w:ascii="Times New Roman" w:hAnsi="Times New Roman"/>
         </w:rPr>
       </w:pPr>
+    </w:p>
+    <w:p>
+      <w:pPr>
+        <w:rPr>
+          <w:rFonts w:ascii="Times New Roman" w:hAnsi="Times New Roman"/>
+        </w:rPr>
+      </w:pPr>
+      <w:r>
+        <w:rPr>
+          <w:rFonts w:ascii="Times New Roman" w:hAnsi="Times New Roman"/>
+        </w:rPr>
+        <w:br w:type="page"/>
+      </w:r>
     </w:p>
     <w:p>
       <w:pPr>
@@ -3691,6 +3326,7 @@
           <w:sz w:val="24"/>
           <w:szCs w:val="24"/>
         </w:rPr>
+        <w:lastRenderedPageBreak/>
         <w:t>USE OF RESTFUL WEB APIS</w:t>
       </w:r>
     </w:p>
@@ -3707,19 +3343,7 @@
         <w:rPr>
           <w:rFonts w:ascii="Times New Roman" w:hAnsi="Times New Roman"/>
         </w:rPr>
-        <w:t xml:space="preserve">The representational </w:t>
-      </w:r>
-      <w:r>
-        <w:rPr>
-          <w:rFonts w:ascii="Times New Roman" w:hAnsi="Times New Roman"/>
-        </w:rPr>
-        <w:t>state</w:t>
-      </w:r>
-      <w:r>
-        <w:rPr>
-          <w:rFonts w:ascii="Times New Roman" w:hAnsi="Times New Roman"/>
-        </w:rPr>
-        <w:t xml:space="preserve"> </w:t>
+        <w:t xml:space="preserve">The representational state </w:t>
       </w:r>
       <w:r>
         <w:rPr>
@@ -3731,13 +3355,7 @@
         <w:rPr>
           <w:rFonts w:ascii="Times New Roman" w:hAnsi="Times New Roman"/>
         </w:rPr>
-        <w:t>REST) is a set of r</w:t>
-      </w:r>
-      <w:r>
-        <w:rPr>
-          <w:rFonts w:ascii="Times New Roman" w:hAnsi="Times New Roman"/>
-        </w:rPr>
-        <w:t xml:space="preserve">ules that developers follow when creating an </w:t>
+        <w:t xml:space="preserve">REST) is a set of rules that developers follow when creating an </w:t>
       </w:r>
       <w:r>
         <w:rPr>
@@ -3822,13 +3440,7 @@
         <w:rPr>
           <w:rFonts w:ascii="Times New Roman" w:hAnsi="Times New Roman"/>
         </w:rPr>
-        <w:t xml:space="preserve"> you</w:t>
-      </w:r>
-      <w:r>
-        <w:rPr>
-          <w:rFonts w:ascii="Times New Roman" w:hAnsi="Times New Roman"/>
-        </w:rPr>
-        <w:t xml:space="preserve"> link to a specific universal resource </w:t>
+        <w:t xml:space="preserve"> you link to a specific universal resource </w:t>
       </w:r>
       <w:r>
         <w:rPr>
@@ -4128,13 +3740,7 @@
               <w:rPr>
                 <w:rFonts w:ascii="Times New Roman" w:hAnsi="Times New Roman"/>
               </w:rPr>
-              <w:t>It consists of</w:t>
-            </w:r>
-            <w:r>
-              <w:rPr>
-                <w:rFonts w:ascii="Times New Roman" w:hAnsi="Times New Roman"/>
-              </w:rPr>
-              <w:t xml:space="preserve"> the URL that a client has requested for</w:t>
+              <w:t>It consists of the URL that a client has requested for</w:t>
             </w:r>
           </w:p>
         </w:tc>
@@ -4259,13 +3865,7 @@
               <w:rPr>
                 <w:rFonts w:ascii="Times New Roman" w:hAnsi="Times New Roman"/>
               </w:rPr>
-              <w:t>The</w:t>
-            </w:r>
-            <w:r>
-              <w:rPr>
-                <w:rFonts w:ascii="Times New Roman" w:hAnsi="Times New Roman"/>
-              </w:rPr>
-              <w:t xml:space="preserve"> GET method is used to perform </w:t>
+              <w:t xml:space="preserve">The GET method is used to perform </w:t>
             </w:r>
             <w:r>
               <w:rPr>
@@ -4303,14 +3903,13 @@
               <w:rPr>
                 <w:rFonts w:ascii="Times New Roman" w:hAnsi="Times New Roman"/>
               </w:rPr>
-              <w:lastRenderedPageBreak/>
-              <w:t xml:space="preserve">an d returns a response </w:t>
+              <w:t>an</w:t>
             </w:r>
             <w:r>
               <w:rPr>
                 <w:rFonts w:ascii="Times New Roman" w:hAnsi="Times New Roman"/>
               </w:rPr>
-              <w:t>of whether the creation was successful or not successful.</w:t>
+              <w:t>d returns a response of whether the creation was successful or not successful.</w:t>
             </w:r>
           </w:p>
           <w:p>
@@ -4394,7 +3993,6 @@
               <w:rPr>
                 <w:rFonts w:ascii="Times New Roman" w:hAnsi="Times New Roman"/>
               </w:rPr>
-              <w:lastRenderedPageBreak/>
               <w:t>3</w:t>
             </w:r>
           </w:p>
@@ -4582,6 +4180,7 @@
         <w:rPr>
           <w:rFonts w:ascii="Times New Roman" w:hAnsi="Times New Roman"/>
         </w:rPr>
+        <w:lastRenderedPageBreak/>
         <w:t xml:space="preserve">For the web, REST commonly utilizes the hypertext transfer protocol (HTTP) thus enabling developers use it without having the </w:t>
       </w:r>
       <w:r>
@@ -4600,13 +4199,7 @@
         <w:rPr>
           <w:rFonts w:ascii="Times New Roman" w:hAnsi="Times New Roman"/>
         </w:rPr>
-        <w:t>, it provides an interface between systems using HTTP protocol to obtain dat</w:t>
-      </w:r>
-      <w:r>
-        <w:rPr>
-          <w:rFonts w:ascii="Times New Roman" w:hAnsi="Times New Roman"/>
-        </w:rPr>
-        <w:t xml:space="preserve">a and generate operations on those data in all possible formats such as Xtensible Markup </w:t>
+        <w:t xml:space="preserve">, it provides an interface between systems using HTTP protocol to obtain data and generate operations on those data in all possible formats such as Xtensible Markup </w:t>
       </w:r>
       <w:r>
         <w:rPr>
@@ -4702,13 +4295,7 @@
         <w:rPr>
           <w:rFonts w:ascii="Times New Roman" w:hAnsi="Times New Roman"/>
         </w:rPr>
-        <w:t xml:space="preserve"> that the data is not tied to resou</w:t>
-      </w:r>
-      <w:r>
-        <w:rPr>
-          <w:rFonts w:ascii="Times New Roman" w:hAnsi="Times New Roman"/>
-        </w:rPr>
-        <w:t xml:space="preserve">rces or </w:t>
+        <w:t xml:space="preserve"> that the data is not tied to resources or </w:t>
       </w:r>
       <w:r>
         <w:rPr>
@@ -4732,45 +4319,33 @@
         <w:rPr>
           <w:rFonts w:ascii="Times New Roman" w:hAnsi="Times New Roman"/>
         </w:rPr>
-        <w:t xml:space="preserve"> different data formats and perform structural changes with the implementation of hypermedia. Similarly, the separation of the client and server machines improves on the portabi</w:t>
-      </w:r>
-      <w:r>
-        <w:rPr>
-          <w:rFonts w:ascii="Times New Roman" w:hAnsi="Times New Roman"/>
-        </w:rPr>
-        <w:t xml:space="preserve">lity of the interface on other platforms hence increasing the scalability of projects and allowing different components of the developments to be evolved independently. </w:t>
-      </w:r>
-    </w:p>
-    <w:p>
-      <w:pPr>
-        <w:pStyle w:val="BodyText"/>
-        <w:spacing w:line="360" w:lineRule="auto"/>
-        <w:jc w:val="both"/>
-        <w:rPr>
-          <w:rFonts w:ascii="Times New Roman" w:hAnsi="Times New Roman"/>
-        </w:rPr>
-      </w:pPr>
-    </w:p>
-    <w:p>
-      <w:pPr>
-        <w:pStyle w:val="BodyText"/>
-        <w:spacing w:line="360" w:lineRule="auto"/>
-        <w:jc w:val="both"/>
-        <w:rPr>
-          <w:rFonts w:ascii="Times New Roman" w:hAnsi="Times New Roman"/>
-        </w:rPr>
-      </w:pPr>
-      <w:r>
-        <w:rPr>
-          <w:rFonts w:ascii="Times New Roman" w:hAnsi="Times New Roman"/>
-        </w:rPr>
-        <w:t>There exists some constraints that one needs to put into consideration before selecti</w:t>
-      </w:r>
-      <w:r>
-        <w:rPr>
-          <w:rFonts w:ascii="Times New Roman" w:hAnsi="Times New Roman"/>
-        </w:rPr>
-        <w:t>ng RESTFUL APIs. They are:</w:t>
+        <w:t xml:space="preserve"> different data formats and perform structural changes with the implementation of hypermedia. Similarly, the separation of the client and server machines improves on the portability of the interface on other platforms hence increasing the scalability of projects and allowing different components of the developments to be evolved independently. </w:t>
+      </w:r>
+    </w:p>
+    <w:p>
+      <w:pPr>
+        <w:pStyle w:val="BodyText"/>
+        <w:spacing w:line="360" w:lineRule="auto"/>
+        <w:jc w:val="both"/>
+        <w:rPr>
+          <w:rFonts w:ascii="Times New Roman" w:hAnsi="Times New Roman"/>
+        </w:rPr>
+      </w:pPr>
+    </w:p>
+    <w:p>
+      <w:pPr>
+        <w:pStyle w:val="BodyText"/>
+        <w:spacing w:line="360" w:lineRule="auto"/>
+        <w:jc w:val="both"/>
+        <w:rPr>
+          <w:rFonts w:ascii="Times New Roman" w:hAnsi="Times New Roman"/>
+        </w:rPr>
+      </w:pPr>
+      <w:r>
+        <w:rPr>
+          <w:rFonts w:ascii="Times New Roman" w:hAnsi="Times New Roman"/>
+        </w:rPr>
+        <w:t>There exists some constraints that one needs to put into consideration before selecting RESTFUL APIs. They are:</w:t>
       </w:r>
     </w:p>
     <w:p>
@@ -4810,14 +4385,7 @@
         <w:rPr>
           <w:rFonts w:ascii="Times New Roman" w:hAnsi="Times New Roman"/>
         </w:rPr>
-        <w:lastRenderedPageBreak/>
-        <w:t xml:space="preserve">RESTFUL APIs are stateless hence calls are made independently of another call and each call contains data which will </w:t>
-      </w:r>
-      <w:r>
-        <w:rPr>
-          <w:rFonts w:ascii="Times New Roman" w:hAnsi="Times New Roman"/>
-        </w:rPr>
-        <w:t>be required to complete it successfully</w:t>
+        <w:t>RESTFUL APIs are stateless hence calls are made independently of another call and each call contains data which will be required to complete it successfully</w:t>
       </w:r>
     </w:p>
     <w:p>
@@ -4857,13 +4425,7 @@
         <w:rPr>
           <w:rFonts w:ascii="Times New Roman" w:hAnsi="Times New Roman"/>
         </w:rPr>
-        <w:t>Existence of a uniform interface that will</w:t>
-      </w:r>
-      <w:r>
-        <w:rPr>
-          <w:rFonts w:ascii="Times New Roman" w:hAnsi="Times New Roman"/>
-        </w:rPr>
-        <w:t xml:space="preserve"> allow independent evolution of the applications without having the application’s services or models and actions tightly coupled to the API layer</w:t>
+        <w:t>Existence of a uniform interface that will allow independent evolution of the applications without having the application’s services or models and actions tightly coupled to the API layer</w:t>
       </w:r>
     </w:p>
     <w:p>
@@ -4883,13 +4445,7 @@
         <w:rPr>
           <w:rFonts w:ascii="Times New Roman" w:hAnsi="Times New Roman"/>
         </w:rPr>
-        <w:t xml:space="preserve"> It is a layered system as it has different layers of its architecture working together to build a hierarchy t</w:t>
-      </w:r>
-      <w:r>
-        <w:rPr>
-          <w:rFonts w:ascii="Times New Roman" w:hAnsi="Times New Roman"/>
-        </w:rPr>
-        <w:t>hat helps create a more scalable and modular application.</w:t>
+        <w:t xml:space="preserve"> It is a layered system as it has different layers of its architecture working together to build a hierarchy that helps create a more scalable and modular application.</w:t>
       </w:r>
     </w:p>
     <w:p>
@@ -5300,15 +4856,7 @@
           <w:rFonts w:ascii="Times New Roman" w:hAnsi="Times New Roman" w:cs="Times New Roman"/>
           <w:noProof/>
         </w:rPr>
-        <w:t xml:space="preserve">Mohammad, N., Munassar, A., &amp; Govardhan, A. (2010). A Comparison Between Five ModMohammad, N., Munassar, A., &amp; Govardhan, A. (2010). A Comparison Between Five Models Of Software Engineering. International Journal of Computer Science Issues, 7(5), 94–101. </w:t>
-      </w:r>
-      <w:r>
-        <w:rPr>
-          <w:rFonts w:ascii="Times New Roman" w:hAnsi="Times New Roman" w:cs="Times New Roman"/>
-          <w:noProof/>
-        </w:rPr>
-        <w:lastRenderedPageBreak/>
-        <w:t xml:space="preserve">https://doi.org/10.1.1.402.9250els Of Software Engin. </w:t>
+        <w:t xml:space="preserve">Mohammad, N., Munassar, A., &amp; Govardhan, A. (2010). A Comparison Between Five ModMohammad, N., Munassar, A., &amp; Govardhan, A. (2010). A Comparison Between Five Models Of Software Engineering. International Journal of Computer Science Issues, 7(5), 94–101. https://doi.org/10.1.1.402.9250els Of Software Engin. </w:t>
       </w:r>
       <w:r>
         <w:rPr>
@@ -5467,6 +5015,7 @@
           <w:rFonts w:ascii="Times New Roman" w:hAnsi="Times New Roman" w:cs="Times New Roman"/>
           <w:noProof/>
         </w:rPr>
+        <w:lastRenderedPageBreak/>
         <w:t xml:space="preserve">Ortin, F., Vinuesa, L., &amp; Felix, J. (2011). </w:t>
       </w:r>
       <w:r>
@@ -5811,15 +5360,13 @@
         </w:rPr>
         <w:fldChar w:fldCharType="end"/>
       </w:r>
-      <w:bookmarkStart w:id="0" w:name="_GoBack"/>
-      <w:bookmarkEnd w:id="0"/>
     </w:p>
     <w:sectPr>
       <w:pgSz w:w="12240" w:h="15840"/>
-      <w:pgMar w:top="1134" w:right="1134" w:bottom="1134" w:left="1134" w:header="0" w:footer="0" w:gutter="0"/>
+      <w:pgMar w:top="1440" w:right="1440" w:bottom="1440" w:left="1440" w:header="0" w:footer="0" w:gutter="0"/>
       <w:cols w:space="720"/>
       <w:formProt w:val="0"/>
-      <w:docGrid w:linePitch="240" w:charSpace="-6145"/>
+      <w:docGrid w:linePitch="326" w:charSpace="-6145"/>
     </w:sectPr>
   </w:body>
 </w:document>
@@ -6676,6 +6223,119 @@
     </w:lvl>
   </w:abstractNum>
   <w:abstractNum w:abstractNumId="8">
+    <w:nsid w:val="797B4162"/>
+    <w:multiLevelType w:val="hybridMultilevel"/>
+    <w:tmpl w:val="0028614A"/>
+    <w:lvl w:ilvl="0" w:tplc="04090013">
+      <w:start w:val="1"/>
+      <w:numFmt w:val="upperRoman"/>
+      <w:lvlText w:val="%1."/>
+      <w:lvlJc w:val="right"/>
+      <w:pPr>
+        <w:ind w:left="1440" w:hanging="720"/>
+      </w:pPr>
+      <w:rPr>
+        <w:rFonts w:hint="default"/>
+      </w:rPr>
+    </w:lvl>
+    <w:lvl w:ilvl="1" w:tplc="04090003" w:tentative="1">
+      <w:start w:val="1"/>
+      <w:numFmt w:val="bullet"/>
+      <w:lvlText w:val="o"/>
+      <w:lvlJc w:val="left"/>
+      <w:pPr>
+        <w:ind w:left="1440" w:hanging="360"/>
+      </w:pPr>
+      <w:rPr>
+        <w:rFonts w:ascii="Courier New" w:hAnsi="Courier New" w:cs="Courier New" w:hint="default"/>
+      </w:rPr>
+    </w:lvl>
+    <w:lvl w:ilvl="2" w:tplc="04090005" w:tentative="1">
+      <w:start w:val="1"/>
+      <w:numFmt w:val="bullet"/>
+      <w:lvlText w:val=""/>
+      <w:lvlJc w:val="left"/>
+      <w:pPr>
+        <w:ind w:left="2160" w:hanging="360"/>
+      </w:pPr>
+      <w:rPr>
+        <w:rFonts w:ascii="Wingdings" w:hAnsi="Wingdings" w:hint="default"/>
+      </w:rPr>
+    </w:lvl>
+    <w:lvl w:ilvl="3" w:tplc="04090001" w:tentative="1">
+      <w:start w:val="1"/>
+      <w:numFmt w:val="bullet"/>
+      <w:lvlText w:val=""/>
+      <w:lvlJc w:val="left"/>
+      <w:pPr>
+        <w:ind w:left="2880" w:hanging="360"/>
+      </w:pPr>
+      <w:rPr>
+        <w:rFonts w:ascii="Symbol" w:hAnsi="Symbol" w:hint="default"/>
+      </w:rPr>
+    </w:lvl>
+    <w:lvl w:ilvl="4" w:tplc="04090003" w:tentative="1">
+      <w:start w:val="1"/>
+      <w:numFmt w:val="bullet"/>
+      <w:lvlText w:val="o"/>
+      <w:lvlJc w:val="left"/>
+      <w:pPr>
+        <w:ind w:left="3600" w:hanging="360"/>
+      </w:pPr>
+      <w:rPr>
+        <w:rFonts w:ascii="Courier New" w:hAnsi="Courier New" w:cs="Courier New" w:hint="default"/>
+      </w:rPr>
+    </w:lvl>
+    <w:lvl w:ilvl="5" w:tplc="04090005" w:tentative="1">
+      <w:start w:val="1"/>
+      <w:numFmt w:val="bullet"/>
+      <w:lvlText w:val=""/>
+      <w:lvlJc w:val="left"/>
+      <w:pPr>
+        <w:ind w:left="4320" w:hanging="360"/>
+      </w:pPr>
+      <w:rPr>
+        <w:rFonts w:ascii="Wingdings" w:hAnsi="Wingdings" w:hint="default"/>
+      </w:rPr>
+    </w:lvl>
+    <w:lvl w:ilvl="6" w:tplc="04090001" w:tentative="1">
+      <w:start w:val="1"/>
+      <w:numFmt w:val="bullet"/>
+      <w:lvlText w:val=""/>
+      <w:lvlJc w:val="left"/>
+      <w:pPr>
+        <w:ind w:left="5040" w:hanging="360"/>
+      </w:pPr>
+      <w:rPr>
+        <w:rFonts w:ascii="Symbol" w:hAnsi="Symbol" w:hint="default"/>
+      </w:rPr>
+    </w:lvl>
+    <w:lvl w:ilvl="7" w:tplc="04090003" w:tentative="1">
+      <w:start w:val="1"/>
+      <w:numFmt w:val="bullet"/>
+      <w:lvlText w:val="o"/>
+      <w:lvlJc w:val="left"/>
+      <w:pPr>
+        <w:ind w:left="5760" w:hanging="360"/>
+      </w:pPr>
+      <w:rPr>
+        <w:rFonts w:ascii="Courier New" w:hAnsi="Courier New" w:cs="Courier New" w:hint="default"/>
+      </w:rPr>
+    </w:lvl>
+    <w:lvl w:ilvl="8" w:tplc="04090005" w:tentative="1">
+      <w:start w:val="1"/>
+      <w:numFmt w:val="bullet"/>
+      <w:lvlText w:val=""/>
+      <w:lvlJc w:val="left"/>
+      <w:pPr>
+        <w:ind w:left="6480" w:hanging="360"/>
+      </w:pPr>
+      <w:rPr>
+        <w:rFonts w:ascii="Wingdings" w:hAnsi="Wingdings" w:hint="default"/>
+      </w:rPr>
+    </w:lvl>
+  </w:abstractNum>
+  <w:abstractNum w:abstractNumId="9">
     <w:nsid w:val="7AEF6ED7"/>
     <w:multiLevelType w:val="multilevel"/>
     <w:tmpl w:val="1624A64C"/>
@@ -6796,7 +6456,7 @@
     </w:lvl>
   </w:abstractNum>
   <w:num w:numId="1">
-    <w:abstractNumId w:val="8"/>
+    <w:abstractNumId w:val="9"/>
   </w:num>
   <w:num w:numId="2">
     <w:abstractNumId w:val="2"/>
@@ -6817,13 +6477,16 @@
     <w:abstractNumId w:val="7"/>
   </w:num>
   <w:num w:numId="8">
-    <w:abstractNumId w:val="8"/>
+    <w:abstractNumId w:val="9"/>
   </w:num>
   <w:num w:numId="9">
     <w:abstractNumId w:val="3"/>
   </w:num>
   <w:num w:numId="10">
     <w:abstractNumId w:val="6"/>
+  </w:num>
+  <w:num w:numId="11">
+    <w:abstractNumId w:val="8"/>
   </w:num>
 </w:numbering>
 </file>
@@ -7320,6 +6983,25 @@
       <w:suppressLineNumbers/>
     </w:pPr>
   </w:style>
+  <w:style w:type="paragraph" w:styleId="ListParagraph">
+    <w:name w:val="List Paragraph"/>
+    <w:basedOn w:val="Normal"/>
+    <w:uiPriority w:val="34"/>
+    <w:qFormat/>
+    <w:rsid w:val="005E64C0"/>
+    <w:pPr>
+      <w:spacing w:after="200" w:line="276" w:lineRule="auto"/>
+      <w:ind w:left="720"/>
+      <w:contextualSpacing/>
+    </w:pPr>
+    <w:rPr>
+      <w:rFonts w:asciiTheme="minorHAnsi" w:eastAsiaTheme="minorHAnsi" w:hAnsiTheme="minorHAnsi" w:cstheme="minorBidi"/>
+      <w:color w:val="auto"/>
+      <w:sz w:val="22"/>
+      <w:szCs w:val="22"/>
+      <w:lang w:eastAsia="en-US" w:bidi="ar-SA"/>
+    </w:rPr>
+  </w:style>
 </w:styles>
 </file>
 
@@ -7589,7 +7271,7 @@
 </file>
 
 <file path=customXml/itemProps1.xml><?xml version="1.0" encoding="utf-8"?>
-<ds:datastoreItem xmlns:ds="http://schemas.openxmlformats.org/officeDocument/2006/customXml" ds:itemID="{C2EE17CB-4E44-4408-A4AF-CF0E56A3F349}">
+<ds:datastoreItem xmlns:ds="http://schemas.openxmlformats.org/officeDocument/2006/customXml" ds:itemID="{F2B564D7-948A-46EA-9ACA-002F84539E73}">
   <ds:schemaRefs>
     <ds:schemaRef ds:uri="http://schemas.openxmlformats.org/officeDocument/2006/bibliography"/>
   </ds:schemaRefs>
